--- a/Пояснительная записка.docx
+++ b/Пояснительная записка.docx
@@ -13,8 +13,6 @@
           <w:szCs w:val="28"/>
         </w:rPr>
       </w:pPr>
-      <w:bookmarkStart w:id="0" w:name="_GoBack"/>
-      <w:bookmarkEnd w:id="0"/>
       <w:r>
         <w:rPr>
           <w:b/>
@@ -2083,7 +2081,6 @@
               <w:rFonts w:asciiTheme="minorHAnsi" w:eastAsiaTheme="minorEastAsia" w:hAnsiTheme="minorHAnsi" w:cstheme="minorBidi"/>
               <w:noProof/>
               <w:szCs w:val="22"/>
-              <w:lang w:val="en-US" w:eastAsia="en-US"/>
             </w:rPr>
           </w:pPr>
           <w:r>
@@ -2110,7 +2107,7 @@
             </w:rPr>
             <w:fldChar w:fldCharType="separate"/>
           </w:r>
-          <w:hyperlink w:anchor="_Toc533016710" w:history="1">
+          <w:hyperlink w:anchor="_Toc533597530" w:history="1">
             <w:r>
               <w:rPr>
                 <w:rStyle w:val="af6"/>
@@ -2141,7 +2138,7 @@
                 <w:webHidden/>
                 <w:sz w:val="28"/>
               </w:rPr>
-              <w:instrText xml:space="preserve"> PAGEREF _Toc533016710 \h </w:instrText>
+              <w:instrText xml:space="preserve"> PAGEREF _Toc533597530 \h </w:instrText>
             </w:r>
             <w:r>
               <w:rPr>
@@ -2186,10 +2183,9 @@
               <w:rFonts w:asciiTheme="minorHAnsi" w:eastAsiaTheme="minorEastAsia" w:hAnsiTheme="minorHAnsi" w:cstheme="minorBidi"/>
               <w:noProof/>
               <w:szCs w:val="22"/>
-              <w:lang w:val="en-US" w:eastAsia="en-US"/>
             </w:rPr>
           </w:pPr>
-          <w:hyperlink w:anchor="_Toc533016711" w:history="1">
+          <w:hyperlink w:anchor="_Toc533597531" w:history="1">
             <w:r>
               <w:rPr>
                 <w:rStyle w:val="af6"/>
@@ -2220,7 +2216,7 @@
                 <w:webHidden/>
                 <w:sz w:val="28"/>
               </w:rPr>
-              <w:instrText xml:space="preserve"> PAGEREF _Toc533016711 \h </w:instrText>
+              <w:instrText xml:space="preserve"> PAGEREF _Toc533597531 \h </w:instrText>
             </w:r>
             <w:r>
               <w:rPr>
@@ -2265,10 +2261,9 @@
               <w:rFonts w:asciiTheme="minorHAnsi" w:eastAsiaTheme="minorEastAsia" w:hAnsiTheme="minorHAnsi" w:cstheme="minorBidi"/>
               <w:noProof/>
               <w:szCs w:val="22"/>
-              <w:lang w:val="en-US" w:eastAsia="en-US"/>
             </w:rPr>
           </w:pPr>
-          <w:hyperlink w:anchor="_Toc533016712" w:history="1">
+          <w:hyperlink w:anchor="_Toc533597532" w:history="1">
             <w:r>
               <w:rPr>
                 <w:rStyle w:val="af6"/>
@@ -2299,7 +2294,7 @@
                 <w:webHidden/>
                 <w:sz w:val="28"/>
               </w:rPr>
-              <w:instrText xml:space="preserve"> PAGEREF _Toc533016712 \h </w:instrText>
+              <w:instrText xml:space="preserve"> PAGEREF _Toc533597532 \h </w:instrText>
             </w:r>
             <w:r>
               <w:rPr>
@@ -2344,10 +2339,9 @@
               <w:rFonts w:asciiTheme="minorHAnsi" w:eastAsiaTheme="minorEastAsia" w:hAnsiTheme="minorHAnsi" w:cstheme="minorBidi"/>
               <w:noProof/>
               <w:szCs w:val="22"/>
-              <w:lang w:val="en-US" w:eastAsia="en-US"/>
             </w:rPr>
           </w:pPr>
-          <w:hyperlink w:anchor="_Toc533016713" w:history="1">
+          <w:hyperlink w:anchor="_Toc533597533" w:history="1">
             <w:r>
               <w:rPr>
                 <w:rStyle w:val="af6"/>
@@ -2378,7 +2372,7 @@
                 <w:webHidden/>
                 <w:sz w:val="28"/>
               </w:rPr>
-              <w:instrText xml:space="preserve"> PAGEREF _Toc533016713 \h </w:instrText>
+              <w:instrText xml:space="preserve"> PAGEREF _Toc533597533 \h </w:instrText>
             </w:r>
             <w:r>
               <w:rPr>
@@ -2423,10 +2417,9 @@
               <w:rFonts w:asciiTheme="minorHAnsi" w:eastAsiaTheme="minorEastAsia" w:hAnsiTheme="minorHAnsi" w:cstheme="minorBidi"/>
               <w:noProof/>
               <w:szCs w:val="22"/>
-              <w:lang w:val="en-US" w:eastAsia="en-US"/>
             </w:rPr>
           </w:pPr>
-          <w:hyperlink w:anchor="_Toc533016714" w:history="1">
+          <w:hyperlink w:anchor="_Toc533597534" w:history="1">
             <w:r>
               <w:rPr>
                 <w:rStyle w:val="af6"/>
@@ -2457,7 +2450,7 @@
                 <w:webHidden/>
                 <w:sz w:val="28"/>
               </w:rPr>
-              <w:instrText xml:space="preserve"> PAGEREF _Toc533016714 \h </w:instrText>
+              <w:instrText xml:space="preserve"> PAGEREF _Toc533597534 \h </w:instrText>
             </w:r>
             <w:r>
               <w:rPr>
@@ -2480,7 +2473,7 @@
                 <w:webHidden/>
                 <w:sz w:val="28"/>
               </w:rPr>
-              <w:t>8</w:t>
+              <w:t>10</w:t>
             </w:r>
             <w:r>
               <w:rPr>
@@ -2502,10 +2495,9 @@
               <w:rFonts w:asciiTheme="minorHAnsi" w:eastAsiaTheme="minorEastAsia" w:hAnsiTheme="minorHAnsi" w:cstheme="minorBidi"/>
               <w:noProof/>
               <w:szCs w:val="22"/>
-              <w:lang w:val="en-US" w:eastAsia="en-US"/>
             </w:rPr>
           </w:pPr>
-          <w:hyperlink w:anchor="_Toc533016715" w:history="1">
+          <w:hyperlink w:anchor="_Toc533597535" w:history="1">
             <w:r>
               <w:rPr>
                 <w:rStyle w:val="af6"/>
@@ -2536,7 +2528,7 @@
                 <w:webHidden/>
                 <w:sz w:val="28"/>
               </w:rPr>
-              <w:instrText xml:space="preserve"> PAGEREF _Toc533016715 \h </w:instrText>
+              <w:instrText xml:space="preserve"> PAGEREF _Toc533597535 \h </w:instrText>
             </w:r>
             <w:r>
               <w:rPr>
@@ -2559,7 +2551,7 @@
                 <w:webHidden/>
                 <w:sz w:val="28"/>
               </w:rPr>
-              <w:t>9</w:t>
+              <w:t>11</w:t>
             </w:r>
             <w:r>
               <w:rPr>
@@ -2581,17 +2573,16 @@
               <w:rFonts w:asciiTheme="minorHAnsi" w:eastAsiaTheme="minorEastAsia" w:hAnsiTheme="minorHAnsi" w:cstheme="minorBidi"/>
               <w:noProof/>
               <w:szCs w:val="22"/>
-              <w:lang w:val="en-US" w:eastAsia="en-US"/>
             </w:rPr>
           </w:pPr>
-          <w:hyperlink w:anchor="_Toc533016716" w:history="1">
+          <w:hyperlink w:anchor="_Toc533597536" w:history="1">
             <w:r>
               <w:rPr>
                 <w:rStyle w:val="af6"/>
                 <w:noProof/>
                 <w:sz w:val="28"/>
               </w:rPr>
-              <w:t>3.1. Описание структуры</w:t>
+              <w:t>3.1. Нереляционная модель данных</w:t>
             </w:r>
             <w:r>
               <w:rPr>
@@ -2615,7 +2606,7 @@
                 <w:webHidden/>
                 <w:sz w:val="28"/>
               </w:rPr>
-              <w:instrText xml:space="preserve"> PAGEREF _Toc533016716 \h </w:instrText>
+              <w:instrText xml:space="preserve"> PAGEREF _Toc533597536 \h </w:instrText>
             </w:r>
             <w:r>
               <w:rPr>
@@ -2638,7 +2629,7 @@
                 <w:webHidden/>
                 <w:sz w:val="28"/>
               </w:rPr>
-              <w:t>9</w:t>
+              <w:t>11</w:t>
             </w:r>
             <w:r>
               <w:rPr>
@@ -2660,17 +2651,16 @@
               <w:rFonts w:asciiTheme="minorHAnsi" w:eastAsiaTheme="minorEastAsia" w:hAnsiTheme="minorHAnsi" w:cstheme="minorBidi"/>
               <w:noProof/>
               <w:szCs w:val="22"/>
-              <w:lang w:val="en-US" w:eastAsia="en-US"/>
             </w:rPr>
           </w:pPr>
-          <w:hyperlink w:anchor="_Toc533016717" w:history="1">
+          <w:hyperlink w:anchor="_Toc533597537" w:history="1">
             <w:r>
               <w:rPr>
                 <w:rStyle w:val="af6"/>
                 <w:noProof/>
                 <w:sz w:val="28"/>
               </w:rPr>
-              <w:t>3.2. Нереляционная модель данных</w:t>
+              <w:t>3.2. Реляционная модель данных</w:t>
             </w:r>
             <w:r>
               <w:rPr>
@@ -2694,7 +2684,7 @@
                 <w:webHidden/>
                 <w:sz w:val="28"/>
               </w:rPr>
-              <w:instrText xml:space="preserve"> PAGEREF _Toc533016717 \h </w:instrText>
+              <w:instrText xml:space="preserve"> PAGEREF _Toc533597537 \h </w:instrText>
             </w:r>
             <w:r>
               <w:rPr>
@@ -2717,7 +2707,7 @@
                 <w:webHidden/>
                 <w:sz w:val="28"/>
               </w:rPr>
-              <w:t>9</w:t>
+              <w:t>16</w:t>
             </w:r>
             <w:r>
               <w:rPr>
@@ -2739,34 +2729,94 @@
               <w:rFonts w:asciiTheme="minorHAnsi" w:eastAsiaTheme="minorEastAsia" w:hAnsiTheme="minorHAnsi" w:cstheme="minorBidi"/>
               <w:noProof/>
               <w:szCs w:val="22"/>
-              <w:lang w:val="en-US" w:eastAsia="en-US"/>
             </w:rPr>
           </w:pPr>
-          <w:hyperlink w:anchor="_Toc533016718" w:history="1">
+          <w:hyperlink w:anchor="_Toc533597538" w:history="1">
             <w:r>
               <w:rPr>
                 <w:rStyle w:val="af6"/>
                 <w:noProof/>
                 <w:sz w:val="28"/>
               </w:rPr>
-              <w:t xml:space="preserve">3.3. Аналог модели данных для </w:t>
-            </w:r>
+              <w:t>3.5. Выводы</w:t>
+            </w:r>
+            <w:r>
+              <w:rPr>
+                <w:noProof/>
+                <w:webHidden/>
+                <w:sz w:val="28"/>
+              </w:rPr>
+              <w:tab/>
+            </w:r>
+            <w:r>
+              <w:rPr>
+                <w:noProof/>
+                <w:webHidden/>
+                <w:sz w:val="28"/>
+              </w:rPr>
+              <w:fldChar w:fldCharType="begin"/>
+            </w:r>
+            <w:r>
+              <w:rPr>
+                <w:noProof/>
+                <w:webHidden/>
+                <w:sz w:val="28"/>
+              </w:rPr>
+              <w:instrText xml:space="preserve"> PAGEREF _Toc533597538 \h </w:instrText>
+            </w:r>
+            <w:r>
+              <w:rPr>
+                <w:noProof/>
+                <w:webHidden/>
+                <w:sz w:val="28"/>
+              </w:rPr>
+            </w:r>
+            <w:r>
+              <w:rPr>
+                <w:noProof/>
+                <w:webHidden/>
+                <w:sz w:val="28"/>
+              </w:rPr>
+              <w:fldChar w:fldCharType="separate"/>
+            </w:r>
+            <w:r>
+              <w:rPr>
+                <w:noProof/>
+                <w:webHidden/>
+                <w:sz w:val="28"/>
+              </w:rPr>
+              <w:t>17</w:t>
+            </w:r>
+            <w:r>
+              <w:rPr>
+                <w:noProof/>
+                <w:webHidden/>
+                <w:sz w:val="28"/>
+              </w:rPr>
+              <w:fldChar w:fldCharType="end"/>
+            </w:r>
+          </w:hyperlink>
+        </w:p>
+        <w:p>
+          <w:pPr>
+            <w:pStyle w:val="17"/>
+            <w:tabs>
+              <w:tab w:val="right" w:leader="dot" w:pos="9628"/>
+            </w:tabs>
+            <w:rPr>
+              <w:rFonts w:asciiTheme="minorHAnsi" w:eastAsiaTheme="minorEastAsia" w:hAnsiTheme="minorHAnsi" w:cstheme="minorBidi"/>
+              <w:noProof/>
+              <w:szCs w:val="22"/>
+            </w:rPr>
+          </w:pPr>
+          <w:hyperlink w:anchor="_Toc533597539" w:history="1">
             <w:r>
               <w:rPr>
                 <w:rStyle w:val="af6"/>
                 <w:noProof/>
                 <w:sz w:val="28"/>
-                <w:lang w:val="en-US"/>
-              </w:rPr>
-              <w:t>SQL</w:t>
-            </w:r>
-            <w:r>
-              <w:rPr>
-                <w:rStyle w:val="af6"/>
-                <w:noProof/>
-                <w:sz w:val="28"/>
-              </w:rPr>
-              <w:t xml:space="preserve"> СУБД</w:t>
+              </w:rPr>
+              <w:t>4. Разработанное приложение</w:t>
             </w:r>
             <w:r>
               <w:rPr>
@@ -2790,7 +2840,7 @@
                 <w:webHidden/>
                 <w:sz w:val="28"/>
               </w:rPr>
-              <w:instrText xml:space="preserve"> PAGEREF _Toc533016718 \h </w:instrText>
+              <w:instrText xml:space="preserve"> PAGEREF _Toc533597539 \h </w:instrText>
             </w:r>
             <w:r>
               <w:rPr>
@@ -2813,7 +2863,7 @@
                 <w:webHidden/>
                 <w:sz w:val="28"/>
               </w:rPr>
-              <w:t>9</w:t>
+              <w:t>18</w:t>
             </w:r>
             <w:r>
               <w:rPr>
@@ -2835,17 +2885,16 @@
               <w:rFonts w:asciiTheme="minorHAnsi" w:eastAsiaTheme="minorEastAsia" w:hAnsiTheme="minorHAnsi" w:cstheme="minorBidi"/>
               <w:noProof/>
               <w:szCs w:val="22"/>
-              <w:lang w:val="en-US" w:eastAsia="en-US"/>
             </w:rPr>
           </w:pPr>
-          <w:hyperlink w:anchor="_Toc533016719" w:history="1">
+          <w:hyperlink w:anchor="_Toc533597540" w:history="1">
             <w:r>
               <w:rPr>
                 <w:rStyle w:val="af6"/>
                 <w:noProof/>
                 <w:sz w:val="28"/>
               </w:rPr>
-              <w:t>3.4. Запросы</w:t>
+              <w:t>4.1. Краткое описание</w:t>
             </w:r>
             <w:r>
               <w:rPr>
@@ -2869,7 +2918,7 @@
                 <w:webHidden/>
                 <w:sz w:val="28"/>
               </w:rPr>
-              <w:instrText xml:space="preserve"> PAGEREF _Toc533016719 \h </w:instrText>
+              <w:instrText xml:space="preserve"> PAGEREF _Toc533597540 \h </w:instrText>
             </w:r>
             <w:r>
               <w:rPr>
@@ -2892,7 +2941,7 @@
                 <w:webHidden/>
                 <w:sz w:val="28"/>
               </w:rPr>
-              <w:t>11</w:t>
+              <w:t>18</w:t>
             </w:r>
             <w:r>
               <w:rPr>
@@ -2914,17 +2963,16 @@
               <w:rFonts w:asciiTheme="minorHAnsi" w:eastAsiaTheme="minorEastAsia" w:hAnsiTheme="minorHAnsi" w:cstheme="minorBidi"/>
               <w:noProof/>
               <w:szCs w:val="22"/>
-              <w:lang w:val="en-US" w:eastAsia="en-US"/>
             </w:rPr>
           </w:pPr>
-          <w:hyperlink w:anchor="_Toc533016720" w:history="1">
+          <w:hyperlink w:anchor="_Toc533597541" w:history="1">
             <w:r>
               <w:rPr>
                 <w:rStyle w:val="af6"/>
                 <w:noProof/>
                 <w:sz w:val="28"/>
               </w:rPr>
-              <w:t>3.5. Выводы</w:t>
+              <w:t>4.2. Использованные технологии</w:t>
             </w:r>
             <w:r>
               <w:rPr>
@@ -2948,7 +2996,7 @@
                 <w:webHidden/>
                 <w:sz w:val="28"/>
               </w:rPr>
-              <w:instrText xml:space="preserve"> PAGEREF _Toc533016720 \h </w:instrText>
+              <w:instrText xml:space="preserve"> PAGEREF _Toc533597541 \h </w:instrText>
             </w:r>
             <w:r>
               <w:rPr>
@@ -2971,7 +3019,85 @@
                 <w:webHidden/>
                 <w:sz w:val="28"/>
               </w:rPr>
-              <w:t>13</w:t>
+              <w:t>18</w:t>
+            </w:r>
+            <w:r>
+              <w:rPr>
+                <w:noProof/>
+                <w:webHidden/>
+                <w:sz w:val="28"/>
+              </w:rPr>
+              <w:fldChar w:fldCharType="end"/>
+            </w:r>
+          </w:hyperlink>
+        </w:p>
+        <w:p>
+          <w:pPr>
+            <w:pStyle w:val="2a"/>
+            <w:tabs>
+              <w:tab w:val="right" w:leader="dot" w:pos="9628"/>
+            </w:tabs>
+            <w:rPr>
+              <w:rFonts w:asciiTheme="minorHAnsi" w:eastAsiaTheme="minorEastAsia" w:hAnsiTheme="minorHAnsi" w:cstheme="minorBidi"/>
+              <w:noProof/>
+              <w:szCs w:val="22"/>
+            </w:rPr>
+          </w:pPr>
+          <w:hyperlink w:anchor="_Toc533597542" w:history="1">
+            <w:r>
+              <w:rPr>
+                <w:rStyle w:val="af6"/>
+                <w:noProof/>
+                <w:sz w:val="28"/>
+              </w:rPr>
+              <w:t>4.3. Ссылки на Приложение</w:t>
+            </w:r>
+            <w:r>
+              <w:rPr>
+                <w:noProof/>
+                <w:webHidden/>
+                <w:sz w:val="28"/>
+              </w:rPr>
+              <w:tab/>
+            </w:r>
+            <w:r>
+              <w:rPr>
+                <w:noProof/>
+                <w:webHidden/>
+                <w:sz w:val="28"/>
+              </w:rPr>
+              <w:fldChar w:fldCharType="begin"/>
+            </w:r>
+            <w:r>
+              <w:rPr>
+                <w:noProof/>
+                <w:webHidden/>
+                <w:sz w:val="28"/>
+              </w:rPr>
+              <w:instrText xml:space="preserve"> PAGEREF _Toc533597542 \h </w:instrText>
+            </w:r>
+            <w:r>
+              <w:rPr>
+                <w:noProof/>
+                <w:webHidden/>
+                <w:sz w:val="28"/>
+              </w:rPr>
+            </w:r>
+            <w:r>
+              <w:rPr>
+                <w:noProof/>
+                <w:webHidden/>
+                <w:sz w:val="28"/>
+              </w:rPr>
+              <w:fldChar w:fldCharType="separate"/>
+            </w:r>
+            <w:r>
+              <w:rPr>
+                <w:noProof/>
+                <w:webHidden/>
+                <w:sz w:val="28"/>
+              </w:rPr>
+              <w:t>18</w:t>
             </w:r>
             <w:r>
               <w:rPr>
@@ -2993,17 +3119,16 @@
               <w:rFonts w:asciiTheme="minorHAnsi" w:eastAsiaTheme="minorEastAsia" w:hAnsiTheme="minorHAnsi" w:cstheme="minorBidi"/>
               <w:noProof/>
               <w:szCs w:val="22"/>
-              <w:lang w:val="en-US" w:eastAsia="en-US"/>
             </w:rPr>
           </w:pPr>
-          <w:hyperlink w:anchor="_Toc533016721" w:history="1">
+          <w:hyperlink w:anchor="_Toc533597543" w:history="1">
             <w:r>
               <w:rPr>
                 <w:rStyle w:val="af6"/>
                 <w:noProof/>
                 <w:sz w:val="28"/>
               </w:rPr>
-              <w:t>4. Разработанное приложение</w:t>
+              <w:t>Список использованных источников</w:t>
             </w:r>
             <w:r>
               <w:rPr>
@@ -3027,7 +3152,7 @@
                 <w:webHidden/>
                 <w:sz w:val="28"/>
               </w:rPr>
-              <w:instrText xml:space="preserve"> PAGEREF _Toc533016721 \h </w:instrText>
+              <w:instrText xml:space="preserve"> PAGEREF _Toc533597543 \h </w:instrText>
             </w:r>
             <w:r>
               <w:rPr>
@@ -3050,244 +3175,7 @@
                 <w:webHidden/>
                 <w:sz w:val="28"/>
               </w:rPr>
-              <w:t>14</w:t>
-            </w:r>
-            <w:r>
-              <w:rPr>
-                <w:noProof/>
-                <w:webHidden/>
-                <w:sz w:val="28"/>
-              </w:rPr>
-              <w:fldChar w:fldCharType="end"/>
-            </w:r>
-          </w:hyperlink>
-        </w:p>
-        <w:p>
-          <w:pPr>
-            <w:pStyle w:val="2a"/>
-            <w:tabs>
-              <w:tab w:val="right" w:leader="dot" w:pos="9628"/>
-            </w:tabs>
-            <w:rPr>
-              <w:rFonts w:asciiTheme="minorHAnsi" w:eastAsiaTheme="minorEastAsia" w:hAnsiTheme="minorHAnsi" w:cstheme="minorBidi"/>
-              <w:noProof/>
-              <w:szCs w:val="22"/>
-              <w:lang w:val="en-US" w:eastAsia="en-US"/>
-            </w:rPr>
-          </w:pPr>
-          <w:hyperlink w:anchor="_Toc533016722" w:history="1">
-            <w:r>
-              <w:rPr>
-                <w:rStyle w:val="af6"/>
-                <w:noProof/>
-                <w:sz w:val="28"/>
-              </w:rPr>
-              <w:t>4.1. Краткое описание</w:t>
-            </w:r>
-            <w:r>
-              <w:rPr>
-                <w:noProof/>
-                <w:webHidden/>
-                <w:sz w:val="28"/>
-              </w:rPr>
-              <w:tab/>
-            </w:r>
-            <w:r>
-              <w:rPr>
-                <w:noProof/>
-                <w:webHidden/>
-                <w:sz w:val="28"/>
-              </w:rPr>
-              <w:fldChar w:fldCharType="begin"/>
-            </w:r>
-            <w:r>
-              <w:rPr>
-                <w:noProof/>
-                <w:webHidden/>
-                <w:sz w:val="28"/>
-              </w:rPr>
-              <w:instrText xml:space="preserve"> PAGEREF _Toc533016722 \h </w:instrText>
-            </w:r>
-            <w:r>
-              <w:rPr>
-                <w:noProof/>
-                <w:webHidden/>
-                <w:sz w:val="28"/>
-              </w:rPr>
-            </w:r>
-            <w:r>
-              <w:rPr>
-                <w:noProof/>
-                <w:webHidden/>
-                <w:sz w:val="28"/>
-              </w:rPr>
-              <w:fldChar w:fldCharType="separate"/>
-            </w:r>
-            <w:r>
-              <w:rPr>
-                <w:noProof/>
-                <w:webHidden/>
-                <w:sz w:val="28"/>
-              </w:rPr>
-              <w:t>14</w:t>
-            </w:r>
-            <w:r>
-              <w:rPr>
-                <w:noProof/>
-                <w:webHidden/>
-                <w:sz w:val="28"/>
-              </w:rPr>
-              <w:fldChar w:fldCharType="end"/>
-            </w:r>
-          </w:hyperlink>
-        </w:p>
-        <w:p>
-          <w:pPr>
-            <w:pStyle w:val="2a"/>
-            <w:tabs>
-              <w:tab w:val="right" w:leader="dot" w:pos="9628"/>
-            </w:tabs>
-            <w:rPr>
-              <w:rFonts w:asciiTheme="minorHAnsi" w:eastAsiaTheme="minorEastAsia" w:hAnsiTheme="minorHAnsi" w:cstheme="minorBidi"/>
-              <w:noProof/>
-              <w:szCs w:val="22"/>
-              <w:lang w:val="en-US" w:eastAsia="en-US"/>
-            </w:rPr>
-          </w:pPr>
-          <w:hyperlink w:anchor="_Toc533016723" w:history="1">
-            <w:r>
-              <w:rPr>
-                <w:rStyle w:val="af6"/>
-                <w:noProof/>
-                <w:sz w:val="28"/>
-              </w:rPr>
-              <w:t>4.2. Использованные технологии</w:t>
-            </w:r>
-            <w:r>
-              <w:rPr>
-                <w:noProof/>
-                <w:webHidden/>
-                <w:sz w:val="28"/>
-              </w:rPr>
-              <w:tab/>
-            </w:r>
-            <w:r>
-              <w:rPr>
-                <w:noProof/>
-                <w:webHidden/>
-                <w:sz w:val="28"/>
-              </w:rPr>
-              <w:fldChar w:fldCharType="begin"/>
-            </w:r>
-            <w:r>
-              <w:rPr>
-                <w:noProof/>
-                <w:webHidden/>
-                <w:sz w:val="28"/>
-              </w:rPr>
-              <w:instrText xml:space="preserve"> PAGEREF _Toc533016723 \h </w:instrText>
-            </w:r>
-            <w:r>
-              <w:rPr>
-                <w:noProof/>
-                <w:webHidden/>
-                <w:sz w:val="28"/>
-              </w:rPr>
-            </w:r>
-            <w:r>
-              <w:rPr>
-                <w:noProof/>
-                <w:webHidden/>
-                <w:sz w:val="28"/>
-              </w:rPr>
-              <w:fldChar w:fldCharType="separate"/>
-            </w:r>
-            <w:r>
-              <w:rPr>
-                <w:noProof/>
-                <w:webHidden/>
-                <w:sz w:val="28"/>
-              </w:rPr>
-              <w:t>14</w:t>
-            </w:r>
-            <w:r>
-              <w:rPr>
-                <w:noProof/>
-                <w:webHidden/>
-                <w:sz w:val="28"/>
-              </w:rPr>
-              <w:fldChar w:fldCharType="end"/>
-            </w:r>
-          </w:hyperlink>
-        </w:p>
-        <w:p>
-          <w:pPr>
-            <w:pStyle w:val="2a"/>
-            <w:tabs>
-              <w:tab w:val="right" w:leader="dot" w:pos="9628"/>
-            </w:tabs>
-            <w:rPr>
-              <w:rFonts w:asciiTheme="minorHAnsi" w:eastAsiaTheme="minorEastAsia" w:hAnsiTheme="minorHAnsi" w:cstheme="minorBidi"/>
-              <w:noProof/>
-              <w:szCs w:val="22"/>
-              <w:lang w:val="en-US" w:eastAsia="en-US"/>
-            </w:rPr>
-          </w:pPr>
-          <w:hyperlink w:anchor="_Toc533016724" w:history="1">
-            <w:r>
-              <w:rPr>
-                <w:rStyle w:val="af6"/>
-                <w:noProof/>
-                <w:sz w:val="28"/>
-              </w:rPr>
-              <w:t>4.3. Ссылки на Приложение</w:t>
-            </w:r>
-            <w:r>
-              <w:rPr>
-                <w:noProof/>
-                <w:webHidden/>
-                <w:sz w:val="28"/>
-              </w:rPr>
-              <w:tab/>
-            </w:r>
-            <w:r>
-              <w:rPr>
-                <w:noProof/>
-                <w:webHidden/>
-                <w:sz w:val="28"/>
-              </w:rPr>
-              <w:fldChar w:fldCharType="begin"/>
-            </w:r>
-            <w:r>
-              <w:rPr>
-                <w:noProof/>
-                <w:webHidden/>
-                <w:sz w:val="28"/>
-              </w:rPr>
-              <w:instrText xml:space="preserve"> PAGEREF _Toc533016724 \h </w:instrText>
-            </w:r>
-            <w:r>
-              <w:rPr>
-                <w:noProof/>
-                <w:webHidden/>
-                <w:sz w:val="28"/>
-              </w:rPr>
-            </w:r>
-            <w:r>
-              <w:rPr>
-                <w:noProof/>
-                <w:webHidden/>
-                <w:sz w:val="28"/>
-              </w:rPr>
-              <w:fldChar w:fldCharType="separate"/>
-            </w:r>
-            <w:r>
-              <w:rPr>
-                <w:noProof/>
-                <w:webHidden/>
-                <w:sz w:val="28"/>
-              </w:rPr>
-              <w:t>15</w:t>
+              <w:t>20</w:t>
             </w:r>
             <w:r>
               <w:rPr>
@@ -3309,17 +3197,16 @@
               <w:rFonts w:asciiTheme="minorHAnsi" w:eastAsiaTheme="minorEastAsia" w:hAnsiTheme="minorHAnsi" w:cstheme="minorBidi"/>
               <w:noProof/>
               <w:szCs w:val="22"/>
-              <w:lang w:val="en-US" w:eastAsia="en-US"/>
             </w:rPr>
           </w:pPr>
-          <w:hyperlink w:anchor="_Toc533016725" w:history="1">
+          <w:hyperlink w:anchor="_Toc533597544" w:history="1">
             <w:r>
               <w:rPr>
                 <w:rStyle w:val="af6"/>
                 <w:noProof/>
                 <w:sz w:val="28"/>
               </w:rPr>
-              <w:t>Список использованных источников</w:t>
+              <w:t>Приложение А. Документация по сборке и развертыванию приложения</w:t>
             </w:r>
             <w:r>
               <w:rPr>
@@ -3343,7 +3230,7 @@
                 <w:webHidden/>
                 <w:sz w:val="28"/>
               </w:rPr>
-              <w:instrText xml:space="preserve"> PAGEREF _Toc533016725 \h </w:instrText>
+              <w:instrText xml:space="preserve"> PAGEREF _Toc533597544 \h </w:instrText>
             </w:r>
             <w:r>
               <w:rPr>
@@ -3366,7 +3253,7 @@
                 <w:webHidden/>
                 <w:sz w:val="28"/>
               </w:rPr>
-              <w:t>17</w:t>
+              <w:t>21</w:t>
             </w:r>
             <w:r>
               <w:rPr>
@@ -3388,17 +3275,33 @@
               <w:rFonts w:asciiTheme="minorHAnsi" w:eastAsiaTheme="minorEastAsia" w:hAnsiTheme="minorHAnsi" w:cstheme="minorBidi"/>
               <w:noProof/>
               <w:szCs w:val="22"/>
-              <w:lang w:val="en-US" w:eastAsia="en-US"/>
             </w:rPr>
           </w:pPr>
-          <w:hyperlink w:anchor="_Toc533016726" w:history="1">
+          <w:hyperlink w:anchor="_Toc533597545" w:history="1">
             <w:r>
               <w:rPr>
                 <w:rStyle w:val="af6"/>
                 <w:noProof/>
                 <w:sz w:val="28"/>
               </w:rPr>
-              <w:t>Приложение А. Документация по сборке и развертыванию приложения</w:t>
+              <w:t xml:space="preserve">Приложение </w:t>
+            </w:r>
+            <w:r>
+              <w:rPr>
+                <w:rStyle w:val="af6"/>
+                <w:noProof/>
+                <w:sz w:val="28"/>
+                <w:lang w:val="en-US"/>
+              </w:rPr>
+              <w:t>B</w:t>
+            </w:r>
+            <w:r>
+              <w:rPr>
+                <w:rStyle w:val="af6"/>
+                <w:noProof/>
+                <w:sz w:val="28"/>
+              </w:rPr>
+              <w:t>. Инструкция для пользователя</w:t>
             </w:r>
             <w:r>
               <w:rPr>
@@ -3422,7 +3325,7 @@
                 <w:webHidden/>
                 <w:sz w:val="28"/>
               </w:rPr>
-              <w:instrText xml:space="preserve"> PAGEREF _Toc533016726 \h </w:instrText>
+              <w:instrText xml:space="preserve"> PAGEREF _Toc533597545 \h </w:instrText>
             </w:r>
             <w:r>
               <w:rPr>
@@ -3445,7 +3348,7 @@
                 <w:webHidden/>
                 <w:sz w:val="28"/>
               </w:rPr>
-              <w:t>18</w:t>
+              <w:t>22</w:t>
             </w:r>
             <w:r>
               <w:rPr>
@@ -3467,34 +3370,16 @@
               <w:rFonts w:asciiTheme="minorHAnsi" w:eastAsiaTheme="minorEastAsia" w:hAnsiTheme="minorHAnsi" w:cstheme="minorBidi"/>
               <w:noProof/>
               <w:szCs w:val="22"/>
-              <w:lang w:val="en-US" w:eastAsia="en-US"/>
             </w:rPr>
           </w:pPr>
-          <w:hyperlink w:anchor="_Toc533016727" w:history="1">
+          <w:hyperlink w:anchor="_Toc533597546" w:history="1">
             <w:r>
               <w:rPr>
                 <w:rStyle w:val="af6"/>
                 <w:noProof/>
                 <w:sz w:val="28"/>
               </w:rPr>
-              <w:t xml:space="preserve">Приложение </w:t>
-            </w:r>
-            <w:r>
-              <w:rPr>
-                <w:rStyle w:val="af6"/>
-                <w:noProof/>
-                <w:sz w:val="28"/>
-                <w:lang w:val="en-US"/>
-              </w:rPr>
-              <w:t>B</w:t>
-            </w:r>
-            <w:r>
-              <w:rPr>
-                <w:rStyle w:val="af6"/>
-                <w:noProof/>
-                <w:sz w:val="28"/>
-              </w:rPr>
-              <w:t>. Инструкция для пользователя</w:t>
+              <w:t>Приложение С. Снимки экрана приложения</w:t>
             </w:r>
             <w:r>
               <w:rPr>
@@ -3518,7 +3403,7 @@
                 <w:webHidden/>
                 <w:sz w:val="28"/>
               </w:rPr>
-              <w:instrText xml:space="preserve"> PAGEREF _Toc533016727 \h </w:instrText>
+              <w:instrText xml:space="preserve"> PAGEREF _Toc533597546 \h </w:instrText>
             </w:r>
             <w:r>
               <w:rPr>
@@ -3541,86 +3426,7 @@
                 <w:webHidden/>
                 <w:sz w:val="28"/>
               </w:rPr>
-              <w:t>19</w:t>
-            </w:r>
-            <w:r>
-              <w:rPr>
-                <w:noProof/>
-                <w:webHidden/>
-                <w:sz w:val="28"/>
-              </w:rPr>
-              <w:fldChar w:fldCharType="end"/>
-            </w:r>
-          </w:hyperlink>
-        </w:p>
-        <w:p>
-          <w:pPr>
-            <w:pStyle w:val="17"/>
-            <w:tabs>
-              <w:tab w:val="right" w:leader="dot" w:pos="9628"/>
-            </w:tabs>
-            <w:rPr>
-              <w:rFonts w:asciiTheme="minorHAnsi" w:eastAsiaTheme="minorEastAsia" w:hAnsiTheme="minorHAnsi" w:cstheme="minorBidi"/>
-              <w:noProof/>
-              <w:szCs w:val="22"/>
-              <w:lang w:val="en-US" w:eastAsia="en-US"/>
-            </w:rPr>
-          </w:pPr>
-          <w:hyperlink w:anchor="_Toc533016728" w:history="1">
-            <w:r>
-              <w:rPr>
-                <w:rStyle w:val="af6"/>
-                <w:noProof/>
-                <w:sz w:val="28"/>
-              </w:rPr>
-              <w:t>Приложение С. Снимки экрана приложения</w:t>
-            </w:r>
-            <w:r>
-              <w:rPr>
-                <w:noProof/>
-                <w:webHidden/>
-                <w:sz w:val="28"/>
-              </w:rPr>
-              <w:tab/>
-            </w:r>
-            <w:r>
-              <w:rPr>
-                <w:noProof/>
-                <w:webHidden/>
-                <w:sz w:val="28"/>
-              </w:rPr>
-              <w:fldChar w:fldCharType="begin"/>
-            </w:r>
-            <w:r>
-              <w:rPr>
-                <w:noProof/>
-                <w:webHidden/>
-                <w:sz w:val="28"/>
-              </w:rPr>
-              <w:instrText xml:space="preserve"> PAGEREF _Toc533016728 \h </w:instrText>
-            </w:r>
-            <w:r>
-              <w:rPr>
-                <w:noProof/>
-                <w:webHidden/>
-                <w:sz w:val="28"/>
-              </w:rPr>
-            </w:r>
-            <w:r>
-              <w:rPr>
-                <w:noProof/>
-                <w:webHidden/>
-                <w:sz w:val="28"/>
-              </w:rPr>
-              <w:fldChar w:fldCharType="separate"/>
-            </w:r>
-            <w:r>
-              <w:rPr>
-                <w:noProof/>
-                <w:webHidden/>
-                <w:sz w:val="28"/>
-              </w:rPr>
-              <w:t>20</w:t>
+              <w:t>23</w:t>
             </w:r>
             <w:r>
               <w:rPr>
@@ -3656,10 +3462,12 @@
       <w:pPr>
         <w:pStyle w:val="1"/>
       </w:pPr>
+      <w:bookmarkStart w:id="0" w:name="_GoBack"/>
+      <w:bookmarkEnd w:id="0"/>
       <w:r>
         <w:br w:type="page"/>
       </w:r>
-      <w:bookmarkStart w:id="1" w:name="_Toc533016710"/>
+      <w:bookmarkStart w:id="1" w:name="_Toc533597530"/>
       <w:r>
         <w:lastRenderedPageBreak/>
         <w:t>В</w:t>
@@ -3779,7 +3587,7 @@
       <w:r>
         <w:br w:type="page"/>
       </w:r>
-      <w:bookmarkStart w:id="2" w:name="_Toc533016711"/>
+      <w:bookmarkStart w:id="2" w:name="_Toc533597531"/>
       <w:r>
         <w:lastRenderedPageBreak/>
         <w:t xml:space="preserve">1. </w:t>
@@ -3866,7 +3674,7 @@
       <w:r>
         <w:br w:type="page"/>
       </w:r>
-      <w:bookmarkStart w:id="3" w:name="_Toc533016712"/>
+      <w:bookmarkStart w:id="3" w:name="_Toc533597532"/>
       <w:r>
         <w:lastRenderedPageBreak/>
         <w:t>2.</w:t>
@@ -3889,7 +3697,7 @@
       <w:pPr>
         <w:pStyle w:val="20"/>
       </w:pPr>
-      <w:bookmarkStart w:id="4" w:name="_Toc533016713"/>
+      <w:bookmarkStart w:id="4" w:name="_Toc533597533"/>
       <w:r>
         <w:t>2</w:t>
       </w:r>
@@ -5481,7 +5289,7 @@
       <w:pPr>
         <w:pStyle w:val="20"/>
       </w:pPr>
-      <w:bookmarkStart w:id="5" w:name="_Toc533016714"/>
+      <w:bookmarkStart w:id="5" w:name="_Toc533597534"/>
       <w:r>
         <w:t>2.</w:t>
       </w:r>
@@ -5514,7 +5322,7 @@
       <w:r>
         <w:br w:type="page"/>
       </w:r>
-      <w:bookmarkStart w:id="6" w:name="_Toc533016715"/>
+      <w:bookmarkStart w:id="6" w:name="_Toc533597535"/>
       <w:r>
         <w:lastRenderedPageBreak/>
         <w:t xml:space="preserve">3. </w:t>
@@ -5536,7 +5344,7 @@
           <w:color w:val="FF0000"/>
         </w:rPr>
       </w:pPr>
-      <w:bookmarkStart w:id="7" w:name="_Toc533016717"/>
+      <w:bookmarkStart w:id="7" w:name="_Toc533597536"/>
       <w:r>
         <w:t>3.1</w:t>
       </w:r>
@@ -8306,9 +8114,11 @@
           <w:color w:val="FF0000"/>
         </w:rPr>
       </w:pPr>
+      <w:bookmarkStart w:id="8" w:name="_Toc533597537"/>
       <w:r>
         <w:t>3.2. Реляционная модель данных</w:t>
       </w:r>
+      <w:bookmarkEnd w:id="8"/>
     </w:p>
     <w:p>
       <w:pPr>
@@ -9297,11 +9107,11 @@
       <w:pPr>
         <w:pStyle w:val="20"/>
       </w:pPr>
-      <w:bookmarkStart w:id="8" w:name="_Toc533016720"/>
+      <w:bookmarkStart w:id="9" w:name="_Toc533597538"/>
       <w:r>
         <w:t>3.5. Выводы</w:t>
       </w:r>
-      <w:bookmarkEnd w:id="8"/>
+      <w:bookmarkEnd w:id="9"/>
     </w:p>
     <w:p>
       <w:pPr>
@@ -9339,22 +9149,22 @@
       <w:pPr>
         <w:pStyle w:val="1"/>
       </w:pPr>
-      <w:bookmarkStart w:id="9" w:name="_Toc533016721"/>
+      <w:bookmarkStart w:id="10" w:name="_Toc533597539"/>
       <w:r>
         <w:lastRenderedPageBreak/>
         <w:t>4. Разработанное приложение</w:t>
       </w:r>
-      <w:bookmarkEnd w:id="9"/>
+      <w:bookmarkEnd w:id="10"/>
     </w:p>
     <w:p>
       <w:pPr>
         <w:pStyle w:val="20"/>
       </w:pPr>
-      <w:bookmarkStart w:id="10" w:name="_Toc533016722"/>
+      <w:bookmarkStart w:id="11" w:name="_Toc533597540"/>
       <w:r>
         <w:t>4.1. Краткое описание</w:t>
       </w:r>
-      <w:bookmarkEnd w:id="10"/>
+      <w:bookmarkEnd w:id="11"/>
     </w:p>
     <w:p>
       <w:pPr>
@@ -9538,7 +9348,7 @@
       <w:pPr>
         <w:pStyle w:val="20"/>
       </w:pPr>
-      <w:bookmarkStart w:id="11" w:name="_Toc533016723"/>
+      <w:bookmarkStart w:id="12" w:name="_Toc533597541"/>
       <w:r>
         <w:t>4.</w:t>
       </w:r>
@@ -9548,7 +9358,7 @@
       <w:r>
         <w:t>. Использованные технологии</w:t>
       </w:r>
-      <w:bookmarkEnd w:id="11"/>
+      <w:bookmarkEnd w:id="12"/>
     </w:p>
     <w:p>
       <w:pPr>
@@ -9704,7 +9514,7 @@
       <w:pPr>
         <w:pStyle w:val="20"/>
       </w:pPr>
-      <w:bookmarkStart w:id="12" w:name="_Toc533016724"/>
+      <w:bookmarkStart w:id="13" w:name="_Toc533597542"/>
       <w:r>
         <w:t>4.</w:t>
       </w:r>
@@ -9717,7 +9527,7 @@
       <w:r>
         <w:t>жение</w:t>
       </w:r>
-      <w:bookmarkEnd w:id="12"/>
+      <w:bookmarkEnd w:id="13"/>
     </w:p>
     <w:p>
       <w:pPr>
@@ -9843,7 +9653,7 @@
       <w:r>
         <w:br w:type="page"/>
       </w:r>
-      <w:bookmarkStart w:id="13" w:name="_Toc533016725"/>
+      <w:bookmarkStart w:id="14" w:name="_Toc533597543"/>
       <w:r>
         <w:lastRenderedPageBreak/>
         <w:t>С</w:t>
@@ -9851,7 +9661,7 @@
       <w:r>
         <w:t>писок использованных источников</w:t>
       </w:r>
-      <w:bookmarkEnd w:id="13"/>
+      <w:bookmarkEnd w:id="14"/>
     </w:p>
     <w:p>
       <w:pPr>
@@ -10113,7 +9923,7 @@
         </w:rPr>
         <w:br w:type="page"/>
       </w:r>
-      <w:bookmarkStart w:id="14" w:name="_Toc533016726"/>
+      <w:bookmarkStart w:id="15" w:name="_Toc533597544"/>
       <w:r>
         <w:lastRenderedPageBreak/>
         <w:t>П</w:t>
@@ -10127,169 +9937,658 @@
       <w:r>
         <w:t>окументация по сборке и развертыванию приложения</w:t>
       </w:r>
-      <w:bookmarkEnd w:id="14"/>
-    </w:p>
-    <w:p>
-      <w:pPr>
-        <w:pStyle w:val="Times142"/>
-      </w:pPr>
-      <w:r>
-        <w:t>Инструкция по сборке и запуску:</w:t>
-      </w:r>
-    </w:p>
-    <w:p>
-      <w:pPr>
-        <w:pStyle w:val="Times142"/>
-        <w:numPr>
-          <w:ilvl w:val="0"/>
-          <w:numId w:val="16"/>
-        </w:numPr>
-      </w:pPr>
-      <w:r>
-        <w:t xml:space="preserve">Скачать </w:t>
-      </w:r>
-      <w:r>
+      <w:bookmarkEnd w:id="15"/>
+    </w:p>
+    <w:p>
+      <w:pPr>
+        <w:spacing w:line="360" w:lineRule="auto"/>
+        <w:rPr>
+          <w:sz w:val="28"/>
+          <w:u w:val="single"/>
+        </w:rPr>
+      </w:pPr>
+      <w:r>
+        <w:rPr>
+          <w:sz w:val="28"/>
+          <w:u w:val="single"/>
+        </w:rPr>
+        <w:t>Загрузка данных</w:t>
+      </w:r>
+    </w:p>
+    <w:p>
+      <w:pPr>
+        <w:spacing w:line="360" w:lineRule="auto"/>
+        <w:rPr>
+          <w:sz w:val="28"/>
+        </w:rPr>
+      </w:pPr>
+      <w:r>
+        <w:rPr>
+          <w:sz w:val="28"/>
+        </w:rPr>
+        <w:t>М</w:t>
+      </w:r>
+      <w:r>
+        <w:rPr>
+          <w:sz w:val="28"/>
+        </w:rPr>
+        <w:t>ож</w:t>
+      </w:r>
+      <w:r>
+        <w:rPr>
+          <w:sz w:val="28"/>
+        </w:rPr>
+        <w:t>но</w:t>
+      </w:r>
+      <w:r>
+        <w:rPr>
+          <w:sz w:val="28"/>
+        </w:rPr>
+        <w:t xml:space="preserve"> импортировать данные с </w:t>
+      </w:r>
+      <w:proofErr w:type="spellStart"/>
+      <w:r>
+        <w:rPr>
+          <w:sz w:val="28"/>
+        </w:rPr>
+        <w:t>https</w:t>
+      </w:r>
+      <w:proofErr w:type="spellEnd"/>
+      <w:r>
+        <w:rPr>
+          <w:sz w:val="28"/>
+        </w:rPr>
+        <w:t>://</w:t>
+      </w:r>
+      <w:proofErr w:type="spellStart"/>
+      <w:r>
+        <w:rPr>
+          <w:sz w:val="28"/>
+        </w:rPr>
+        <w:t>opengovdata.ru</w:t>
+      </w:r>
+      <w:proofErr w:type="spellEnd"/>
+      <w:r>
+        <w:rPr>
+          <w:sz w:val="28"/>
+        </w:rPr>
+        <w:t>/</w:t>
+      </w:r>
+      <w:proofErr w:type="spellStart"/>
+      <w:r>
+        <w:rPr>
+          <w:sz w:val="28"/>
+        </w:rPr>
+        <w:t>dataset</w:t>
+      </w:r>
+      <w:proofErr w:type="spellEnd"/>
+      <w:r>
+        <w:rPr>
+          <w:sz w:val="28"/>
+        </w:rPr>
+        <w:t>/</w:t>
+      </w:r>
+      <w:proofErr w:type="spellStart"/>
+      <w:r>
+        <w:rPr>
+          <w:sz w:val="28"/>
+        </w:rPr>
+        <w:t>statgibddru</w:t>
+      </w:r>
+      <w:proofErr w:type="spellEnd"/>
+    </w:p>
+    <w:p>
+      <w:pPr>
+        <w:spacing w:line="360" w:lineRule="auto"/>
+        <w:rPr>
+          <w:sz w:val="28"/>
+        </w:rPr>
+      </w:pPr>
+      <w:r>
+        <w:rPr>
+          <w:sz w:val="28"/>
+        </w:rPr>
+        <w:t xml:space="preserve">Данные, созданные с помощью анализатора: </w:t>
+      </w:r>
+      <w:r>
+        <w:rPr>
+          <w:sz w:val="28"/>
+          <w:lang w:val="en-US"/>
+        </w:rPr>
+        <w:t>h</w:t>
+      </w:r>
+      <w:proofErr w:type="spellStart"/>
+      <w:r>
+        <w:rPr>
+          <w:sz w:val="28"/>
+        </w:rPr>
+        <w:t>ttps</w:t>
+      </w:r>
+      <w:proofErr w:type="spellEnd"/>
+      <w:r>
+        <w:rPr>
+          <w:sz w:val="28"/>
+        </w:rPr>
+        <w:t>://</w:t>
+      </w:r>
+      <w:proofErr w:type="spellStart"/>
+      <w:r>
+        <w:rPr>
+          <w:sz w:val="28"/>
+        </w:rPr>
+        <w:t>github.com</w:t>
+      </w:r>
+      <w:proofErr w:type="spellEnd"/>
+      <w:r>
+        <w:rPr>
+          <w:sz w:val="28"/>
+        </w:rPr>
+        <w:t>/</w:t>
+      </w:r>
+      <w:proofErr w:type="spellStart"/>
+      <w:r>
+        <w:rPr>
+          <w:sz w:val="28"/>
+        </w:rPr>
+        <w:t>Shorstko</w:t>
+      </w:r>
+      <w:proofErr w:type="spellEnd"/>
+      <w:r>
+        <w:rPr>
+          <w:sz w:val="28"/>
+        </w:rPr>
+        <w:t>/</w:t>
+      </w:r>
+      <w:proofErr w:type="spellStart"/>
+      <w:r>
+        <w:rPr>
+          <w:sz w:val="28"/>
+        </w:rPr>
+        <w:t>GibddStat</w:t>
+      </w:r>
+      <w:proofErr w:type="spellEnd"/>
+    </w:p>
+    <w:p>
+      <w:pPr>
+        <w:spacing w:line="360" w:lineRule="auto"/>
+        <w:rPr>
+          <w:sz w:val="28"/>
+        </w:rPr>
+      </w:pPr>
+    </w:p>
+    <w:p>
+      <w:pPr>
+        <w:spacing w:line="360" w:lineRule="auto"/>
+        <w:rPr>
+          <w:sz w:val="28"/>
+        </w:rPr>
+      </w:pPr>
+      <w:r>
+        <w:rPr>
+          <w:sz w:val="28"/>
+        </w:rPr>
+        <w:t xml:space="preserve">Импорт файлов </w:t>
+      </w:r>
+      <w:proofErr w:type="gramStart"/>
+      <w:r>
+        <w:rPr>
+          <w:sz w:val="28"/>
+        </w:rPr>
+        <w:t>данных .</w:t>
+      </w:r>
+      <w:proofErr w:type="spellStart"/>
+      <w:r>
+        <w:rPr>
+          <w:sz w:val="28"/>
+        </w:rPr>
+        <w:t>json</w:t>
+      </w:r>
+      <w:proofErr w:type="spellEnd"/>
+      <w:proofErr w:type="gramEnd"/>
+      <w:r>
+        <w:rPr>
+          <w:sz w:val="28"/>
+        </w:rPr>
+        <w:t xml:space="preserve"> один за другим</w:t>
+      </w:r>
+    </w:p>
+    <w:p>
+      <w:pPr>
+        <w:spacing w:line="360" w:lineRule="auto"/>
+        <w:rPr>
+          <w:sz w:val="28"/>
+        </w:rPr>
+      </w:pPr>
+      <w:r>
+        <w:rPr>
+          <w:sz w:val="28"/>
+        </w:rPr>
+        <w:t>М</w:t>
+      </w:r>
+      <w:r>
+        <w:rPr>
+          <w:sz w:val="28"/>
+        </w:rPr>
+        <w:t>ож</w:t>
+      </w:r>
+      <w:r>
+        <w:rPr>
+          <w:sz w:val="28"/>
+        </w:rPr>
+        <w:t>но</w:t>
+      </w:r>
+      <w:r>
+        <w:rPr>
+          <w:sz w:val="28"/>
+        </w:rPr>
+        <w:t xml:space="preserve"> создать дамп БД (</w:t>
+      </w:r>
+      <w:proofErr w:type="spellStart"/>
+      <w:r>
+        <w:rPr>
+          <w:sz w:val="28"/>
+        </w:rPr>
+        <w:t>mongodump</w:t>
+      </w:r>
+      <w:proofErr w:type="spellEnd"/>
+      <w:r>
+        <w:rPr>
+          <w:sz w:val="28"/>
+        </w:rPr>
+        <w:t xml:space="preserve">) и скачать его, а затем восстановить его с помощью </w:t>
+      </w:r>
+      <w:proofErr w:type="spellStart"/>
+      <w:r>
+        <w:rPr>
+          <w:sz w:val="28"/>
+        </w:rPr>
+        <w:t>mongorestore</w:t>
+      </w:r>
+      <w:proofErr w:type="spellEnd"/>
+      <w:r>
+        <w:rPr>
+          <w:sz w:val="28"/>
+        </w:rPr>
         <w:t>.</w:t>
       </w:r>
-      <w:r>
-        <w:rPr>
-          <w:lang w:val="en-US"/>
+    </w:p>
+    <w:p>
+      <w:pPr>
+        <w:spacing w:line="360" w:lineRule="auto"/>
+        <w:rPr>
+          <w:sz w:val="28"/>
+        </w:rPr>
+      </w:pPr>
+    </w:p>
+    <w:p>
+      <w:pPr>
+        <w:spacing w:line="360" w:lineRule="auto"/>
+        <w:rPr>
+          <w:sz w:val="28"/>
+          <w:u w:val="single"/>
+        </w:rPr>
+      </w:pPr>
+      <w:r>
+        <w:rPr>
+          <w:sz w:val="28"/>
+          <w:u w:val="single"/>
+        </w:rPr>
+        <w:t>Р</w:t>
+      </w:r>
+      <w:r>
+        <w:rPr>
+          <w:sz w:val="28"/>
+          <w:u w:val="single"/>
+        </w:rPr>
+        <w:t>азвертывание</w:t>
+      </w:r>
+    </w:p>
+    <w:p>
+      <w:pPr>
+        <w:spacing w:line="360" w:lineRule="auto"/>
+        <w:rPr>
+          <w:sz w:val="28"/>
+        </w:rPr>
+      </w:pPr>
+      <w:r>
+        <w:rPr>
+          <w:sz w:val="28"/>
+        </w:rPr>
+        <w:t>Запустить</w:t>
+      </w:r>
+      <w:r>
+        <w:rPr>
+          <w:sz w:val="28"/>
+        </w:rPr>
+        <w:t xml:space="preserve"> «</w:t>
+      </w:r>
+      <w:proofErr w:type="spellStart"/>
+      <w:r>
+        <w:rPr>
+          <w:sz w:val="28"/>
+        </w:rPr>
+        <w:t>mvn</w:t>
+      </w:r>
+      <w:proofErr w:type="spellEnd"/>
+      <w:r>
+        <w:rPr>
+          <w:sz w:val="28"/>
+        </w:rPr>
+        <w:t xml:space="preserve"> </w:t>
+      </w:r>
+      <w:proofErr w:type="spellStart"/>
+      <w:r>
+        <w:rPr>
+          <w:sz w:val="28"/>
+        </w:rPr>
+        <w:t>clean</w:t>
+      </w:r>
+      <w:proofErr w:type="spellEnd"/>
+      <w:r>
+        <w:rPr>
+          <w:sz w:val="28"/>
+        </w:rPr>
+        <w:t xml:space="preserve"> </w:t>
+      </w:r>
+      <w:proofErr w:type="spellStart"/>
+      <w:r>
+        <w:rPr>
+          <w:sz w:val="28"/>
+        </w:rPr>
+        <w:t>install</w:t>
+      </w:r>
+      <w:proofErr w:type="spellEnd"/>
+      <w:r>
+        <w:rPr>
+          <w:sz w:val="28"/>
+        </w:rPr>
+        <w:t>» в родительской папке.</w:t>
+      </w:r>
+    </w:p>
+    <w:p>
+      <w:pPr>
+        <w:spacing w:line="360" w:lineRule="auto"/>
+        <w:rPr>
+          <w:sz w:val="28"/>
+        </w:rPr>
+      </w:pPr>
+      <w:r>
+        <w:rPr>
+          <w:sz w:val="28"/>
+        </w:rPr>
+        <w:t>Требуемая</w:t>
+      </w:r>
+      <w:r>
+        <w:rPr>
+          <w:sz w:val="28"/>
+        </w:rPr>
+        <w:t xml:space="preserve"> версия </w:t>
+      </w:r>
+      <w:proofErr w:type="spellStart"/>
+      <w:r>
+        <w:rPr>
+          <w:sz w:val="28"/>
+        </w:rPr>
+        <w:t>Maven</w:t>
+      </w:r>
+      <w:proofErr w:type="spellEnd"/>
+      <w:r>
+        <w:rPr>
+          <w:sz w:val="28"/>
+        </w:rPr>
+        <w:t xml:space="preserve"> выше, чем 3.1.0</w:t>
+      </w:r>
+    </w:p>
+    <w:p>
+      <w:pPr>
+        <w:spacing w:line="360" w:lineRule="auto"/>
+        <w:rPr>
+          <w:sz w:val="28"/>
+        </w:rPr>
+      </w:pPr>
+      <w:r>
+        <w:rPr>
+          <w:sz w:val="28"/>
+        </w:rPr>
+        <w:t xml:space="preserve">Исполняемый файл </w:t>
+      </w:r>
+      <w:proofErr w:type="spellStart"/>
+      <w:r>
+        <w:rPr>
+          <w:sz w:val="28"/>
         </w:rPr>
         <w:t>jar</w:t>
       </w:r>
-      <w:r>
-        <w:t xml:space="preserve"> </w:t>
-      </w:r>
-      <w:r>
-        <w:t xml:space="preserve">файл из </w:t>
-      </w:r>
-      <w:proofErr w:type="spellStart"/>
-      <w:r>
-        <w:t>репозитория</w:t>
-      </w:r>
-      <w:proofErr w:type="spellEnd"/>
-      <w:r>
-        <w:t>.</w:t>
-      </w:r>
-    </w:p>
-    <w:p>
-      <w:pPr>
-        <w:pStyle w:val="Times142"/>
-        <w:numPr>
-          <w:ilvl w:val="0"/>
-          <w:numId w:val="16"/>
-        </w:numPr>
-      </w:pPr>
-      <w:r>
-        <w:t xml:space="preserve">Скачать базу данных </w:t>
-      </w:r>
-      <w:proofErr w:type="spellStart"/>
-      <w:r>
-        <w:rPr>
-          <w:lang w:val="en-US"/>
-        </w:rPr>
-        <w:t>M</w:t>
-      </w:r>
-      <w:r>
-        <w:rPr>
-          <w:lang w:val="en-US"/>
-        </w:rPr>
-        <w:t>ongoDB</w:t>
-      </w:r>
-      <w:proofErr w:type="spellEnd"/>
-      <w:r>
-        <w:rPr>
-          <w:lang w:val="en-US"/>
-        </w:rPr>
-        <w:t>.</w:t>
-      </w:r>
-    </w:p>
-    <w:p>
-      <w:pPr>
-        <w:pStyle w:val="Times142"/>
-        <w:numPr>
-          <w:ilvl w:val="0"/>
-          <w:numId w:val="16"/>
-        </w:numPr>
-      </w:pPr>
-      <w:r>
-        <w:t xml:space="preserve">Запустить базу данных </w:t>
-      </w:r>
-      <w:proofErr w:type="spellStart"/>
-      <w:r>
-        <w:rPr>
-          <w:lang w:val="en-US"/>
-        </w:rPr>
-        <w:t>MongoDB</w:t>
-      </w:r>
-      <w:proofErr w:type="spellEnd"/>
-      <w:r>
-        <w:rPr>
-          <w:lang w:val="en-US"/>
-        </w:rPr>
-        <w:t>.</w:t>
-      </w:r>
-    </w:p>
-    <w:p>
-      <w:pPr>
-        <w:pStyle w:val="Times142"/>
-        <w:numPr>
-          <w:ilvl w:val="0"/>
-          <w:numId w:val="16"/>
-        </w:numPr>
-      </w:pPr>
-      <w:r>
-        <w:t xml:space="preserve">Запустить </w:t>
-      </w:r>
-      <w:r>
-        <w:rPr>
-          <w:lang w:val="en-US"/>
-        </w:rPr>
-        <w:t>jar-</w:t>
-      </w:r>
-      <w:r>
-        <w:t>файл.</w:t>
-      </w:r>
-    </w:p>
-    <w:p>
-      <w:pPr>
-        <w:pStyle w:val="Times142"/>
-        <w:numPr>
-          <w:ilvl w:val="0"/>
-          <w:numId w:val="16"/>
-        </w:numPr>
-      </w:pPr>
-      <w:r>
-        <w:t xml:space="preserve">Перейти в браузере по адресу: </w:t>
-      </w:r>
-      <w:r>
-        <w:rPr>
-          <w:lang w:val="en-US"/>
-        </w:rPr>
-        <w:t>http</w:t>
-      </w:r>
-      <w:r>
-        <w:t>://</w:t>
-      </w:r>
-      <w:r>
-        <w:rPr>
-          <w:lang w:val="en-US"/>
-        </w:rPr>
-        <w:t>localhost</w:t>
-      </w:r>
-      <w:r>
-        <w:t>:8080.</w:t>
-      </w:r>
+      <w:proofErr w:type="spellEnd"/>
+      <w:r>
+        <w:rPr>
+          <w:sz w:val="28"/>
+        </w:rPr>
+        <w:t xml:space="preserve"> будет сгенерирован в </w:t>
+      </w:r>
+      <w:proofErr w:type="gramStart"/>
+      <w:r>
+        <w:rPr>
+          <w:sz w:val="28"/>
+        </w:rPr>
+        <w:t>каталоге .</w:t>
+      </w:r>
+      <w:proofErr w:type="gramEnd"/>
+      <w:r>
+        <w:rPr>
+          <w:sz w:val="28"/>
+        </w:rPr>
+        <w:t>/</w:t>
+      </w:r>
+      <w:proofErr w:type="spellStart"/>
+      <w:r>
+        <w:rPr>
+          <w:sz w:val="28"/>
+        </w:rPr>
+        <w:t>nosql-server</w:t>
+      </w:r>
+      <w:proofErr w:type="spellEnd"/>
+      <w:r>
+        <w:rPr>
+          <w:sz w:val="28"/>
+        </w:rPr>
+        <w:t>/</w:t>
+      </w:r>
+      <w:proofErr w:type="spellStart"/>
+      <w:r>
+        <w:rPr>
+          <w:sz w:val="28"/>
+        </w:rPr>
+        <w:t>target</w:t>
+      </w:r>
+      <w:proofErr w:type="spellEnd"/>
     </w:p>
     <w:p>
       <w:pPr>
         <w:spacing w:line="360" w:lineRule="auto"/>
-        <w:jc w:val="center"/>
+        <w:rPr>
+          <w:sz w:val="28"/>
+        </w:rPr>
+      </w:pPr>
+    </w:p>
+    <w:p>
+      <w:pPr>
+        <w:spacing w:line="360" w:lineRule="auto"/>
+        <w:rPr>
+          <w:sz w:val="28"/>
+          <w:u w:val="single"/>
+        </w:rPr>
+      </w:pPr>
+      <w:r>
+        <w:rPr>
+          <w:sz w:val="28"/>
+          <w:u w:val="single"/>
+        </w:rPr>
+        <w:t>Запуск</w:t>
+      </w:r>
+    </w:p>
+    <w:p>
+      <w:pPr>
+        <w:spacing w:line="360" w:lineRule="auto"/>
+        <w:rPr>
+          <w:sz w:val="28"/>
+        </w:rPr>
+      </w:pPr>
+      <w:r>
+        <w:rPr>
+          <w:sz w:val="28"/>
+        </w:rPr>
+        <w:t>Уже развернутый файл - папка «Исполняемый файл»</w:t>
+      </w:r>
+    </w:p>
+    <w:p>
+      <w:pPr>
+        <w:spacing w:line="360" w:lineRule="auto"/>
+        <w:rPr>
+          <w:sz w:val="28"/>
+        </w:rPr>
+      </w:pPr>
+    </w:p>
+    <w:p>
+      <w:pPr>
+        <w:spacing w:line="360" w:lineRule="auto"/>
         <w:rPr>
           <w:sz w:val="28"/>
           <w:szCs w:val="28"/>
         </w:rPr>
       </w:pPr>
+      <w:r>
+        <w:rPr>
+          <w:sz w:val="28"/>
+        </w:rPr>
+        <w:t>Выполнить</w:t>
+      </w:r>
+      <w:r>
+        <w:rPr>
+          <w:sz w:val="28"/>
+        </w:rPr>
+        <w:t xml:space="preserve"> </w:t>
+      </w:r>
+      <w:proofErr w:type="spellStart"/>
+      <w:r>
+        <w:rPr>
+          <w:sz w:val="28"/>
+        </w:rPr>
+        <w:t>nosql</w:t>
+      </w:r>
+      <w:proofErr w:type="spellEnd"/>
+      <w:r>
+        <w:rPr>
+          <w:sz w:val="28"/>
+        </w:rPr>
+        <w:t>-</w:t>
+      </w:r>
+      <w:proofErr w:type="spellStart"/>
+      <w:r>
+        <w:rPr>
+          <w:sz w:val="28"/>
+        </w:rPr>
+        <w:t>server</w:t>
+      </w:r>
+      <w:proofErr w:type="spellEnd"/>
+      <w:r>
+        <w:rPr>
+          <w:sz w:val="28"/>
+        </w:rPr>
+        <w:t>-0.0.1-</w:t>
+      </w:r>
+      <w:proofErr w:type="spellStart"/>
+      <w:r>
+        <w:rPr>
+          <w:sz w:val="28"/>
+        </w:rPr>
+        <w:t>SNAPSHOT.jar</w:t>
+      </w:r>
+      <w:proofErr w:type="spellEnd"/>
+      <w:r>
+        <w:rPr>
+          <w:sz w:val="28"/>
+        </w:rPr>
+        <w:t xml:space="preserve"> с помощью </w:t>
+      </w:r>
+      <w:proofErr w:type="spellStart"/>
+      <w:r>
+        <w:rPr>
+          <w:sz w:val="28"/>
+        </w:rPr>
+        <w:t>JRE</w:t>
+      </w:r>
+      <w:proofErr w:type="spellEnd"/>
+      <w:r>
+        <w:rPr>
+          <w:sz w:val="28"/>
+        </w:rPr>
+        <w:t xml:space="preserve"> с помощью команды: </w:t>
+      </w:r>
+      <w:proofErr w:type="spellStart"/>
+      <w:r>
+        <w:rPr>
+          <w:sz w:val="28"/>
+        </w:rPr>
+        <w:t>java</w:t>
+      </w:r>
+      <w:proofErr w:type="spellEnd"/>
+      <w:r>
+        <w:rPr>
+          <w:sz w:val="28"/>
+        </w:rPr>
+        <w:t xml:space="preserve"> -</w:t>
+      </w:r>
+      <w:proofErr w:type="spellStart"/>
+      <w:r>
+        <w:rPr>
+          <w:sz w:val="28"/>
+        </w:rPr>
+        <w:t>jar</w:t>
+      </w:r>
+      <w:proofErr w:type="spellEnd"/>
+      <w:r>
+        <w:rPr>
+          <w:sz w:val="28"/>
+        </w:rPr>
+        <w:t xml:space="preserve"> </w:t>
+      </w:r>
+      <w:proofErr w:type="spellStart"/>
+      <w:r>
+        <w:rPr>
+          <w:sz w:val="28"/>
+        </w:rPr>
+        <w:t>nosql</w:t>
+      </w:r>
+      <w:proofErr w:type="spellEnd"/>
+      <w:r>
+        <w:rPr>
+          <w:sz w:val="28"/>
+        </w:rPr>
+        <w:t>-</w:t>
+      </w:r>
+      <w:proofErr w:type="spellStart"/>
+      <w:r>
+        <w:rPr>
+          <w:sz w:val="28"/>
+        </w:rPr>
+        <w:t>server</w:t>
+      </w:r>
+      <w:proofErr w:type="spellEnd"/>
+      <w:r>
+        <w:rPr>
+          <w:sz w:val="28"/>
+        </w:rPr>
+        <w:t>-0.0.1-</w:t>
+      </w:r>
+      <w:proofErr w:type="spellStart"/>
+      <w:r>
+        <w:rPr>
+          <w:sz w:val="28"/>
+        </w:rPr>
+        <w:t>SNAPSHOT.jar</w:t>
+      </w:r>
+      <w:proofErr w:type="spellEnd"/>
     </w:p>
     <w:p>
       <w:pPr>
@@ -10310,7 +10609,7 @@
       <w:pPr>
         <w:pStyle w:val="1"/>
       </w:pPr>
-      <w:bookmarkStart w:id="15" w:name="_Toc533016727"/>
+      <w:bookmarkStart w:id="16" w:name="_Toc533597545"/>
       <w:r>
         <w:lastRenderedPageBreak/>
         <w:t xml:space="preserve">Приложение </w:t>
@@ -10324,7 +10623,7 @@
       <w:r>
         <w:t>. Инструкция для пользователя</w:t>
       </w:r>
-      <w:bookmarkEnd w:id="15"/>
+      <w:bookmarkEnd w:id="16"/>
     </w:p>
     <w:p>
       <w:pPr>
@@ -10536,12 +10835,12 @@
       <w:pPr>
         <w:pStyle w:val="1"/>
       </w:pPr>
-      <w:bookmarkStart w:id="16" w:name="_Toc533016728"/>
+      <w:bookmarkStart w:id="17" w:name="_Toc533597546"/>
       <w:r>
         <w:lastRenderedPageBreak/>
         <w:t>Приложение С. Снимки экрана приложения</w:t>
       </w:r>
-      <w:bookmarkEnd w:id="16"/>
+      <w:bookmarkEnd w:id="17"/>
     </w:p>
     <w:p>
       <w:pPr>
@@ -11364,7 +11663,7 @@
       <w:rPr>
         <w:noProof/>
       </w:rPr>
-      <w:t>21</w:t>
+      <w:t>5</w:t>
     </w:r>
     <w:r>
       <w:fldChar w:fldCharType="end"/>
@@ -16522,7 +16821,7 @@
 </file>
 
 <file path=customXml/itemProps1.xml><?xml version="1.0" encoding="utf-8"?>
-<ds:datastoreItem xmlns:ds="http://schemas.openxmlformats.org/officeDocument/2006/customXml" ds:itemID="{80A886DE-57A9-481D-ACEE-0322694CE7C1}">
+<ds:datastoreItem xmlns:ds="http://schemas.openxmlformats.org/officeDocument/2006/customXml" ds:itemID="{36021DDE-A0AE-4278-9808-16FF281E71DA}">
   <ds:schemaRefs>
     <ds:schemaRef ds:uri="http://schemas.openxmlformats.org/officeDocument/2006/bibliography"/>
   </ds:schemaRefs>

--- a/Пояснительная записка.docx
+++ b/Пояснительная записка.docx
@@ -3462,12 +3462,10 @@
       <w:pPr>
         <w:pStyle w:val="1"/>
       </w:pPr>
-      <w:bookmarkStart w:id="0" w:name="_GoBack"/>
-      <w:bookmarkEnd w:id="0"/>
       <w:r>
         <w:br w:type="page"/>
       </w:r>
-      <w:bookmarkStart w:id="1" w:name="_Toc533597530"/>
+      <w:bookmarkStart w:id="0" w:name="_Toc533597530"/>
       <w:r>
         <w:lastRenderedPageBreak/>
         <w:t>В</w:t>
@@ -3475,7 +3473,7 @@
       <w:r>
         <w:t>ведение</w:t>
       </w:r>
-      <w:bookmarkEnd w:id="1"/>
+      <w:bookmarkEnd w:id="0"/>
     </w:p>
     <w:p>
       <w:pPr>
@@ -3587,7 +3585,7 @@
       <w:r>
         <w:br w:type="page"/>
       </w:r>
-      <w:bookmarkStart w:id="2" w:name="_Toc533597531"/>
+      <w:bookmarkStart w:id="1" w:name="_Toc533597531"/>
       <w:r>
         <w:lastRenderedPageBreak/>
         <w:t xml:space="preserve">1. </w:t>
@@ -3595,7 +3593,7 @@
       <w:r>
         <w:t>Качественные требования к решению</w:t>
       </w:r>
-      <w:bookmarkEnd w:id="2"/>
+      <w:bookmarkEnd w:id="1"/>
     </w:p>
     <w:p>
       <w:pPr>
@@ -3674,7 +3672,7 @@
       <w:r>
         <w:br w:type="page"/>
       </w:r>
-      <w:bookmarkStart w:id="3" w:name="_Toc533597532"/>
+      <w:bookmarkStart w:id="2" w:name="_Toc533597532"/>
       <w:r>
         <w:lastRenderedPageBreak/>
         <w:t>2.</w:t>
@@ -3682,7 +3680,7 @@
       <w:r>
         <w:t xml:space="preserve"> Сценарии использования</w:t>
       </w:r>
-      <w:bookmarkEnd w:id="3"/>
+      <w:bookmarkEnd w:id="2"/>
       <w:r>
         <w:t xml:space="preserve"> </w:t>
       </w:r>
@@ -3697,7 +3695,7 @@
       <w:pPr>
         <w:pStyle w:val="20"/>
       </w:pPr>
-      <w:bookmarkStart w:id="4" w:name="_Toc533597533"/>
+      <w:bookmarkStart w:id="3" w:name="_Toc533597533"/>
       <w:r>
         <w:t>2</w:t>
       </w:r>
@@ -3713,7 +3711,7 @@
       <w:r>
         <w:t>Сценарии использования для задачи импорта, представления, анализа и экспорта данных</w:t>
       </w:r>
-      <w:bookmarkEnd w:id="4"/>
+      <w:bookmarkEnd w:id="3"/>
     </w:p>
     <w:p>
       <w:pPr>
@@ -4033,77 +4031,13 @@
     <w:p>
       <w:pPr>
         <w:pStyle w:val="Times142"/>
-        <w:rPr>
-          <w:lang w:val="en-US"/>
-        </w:rPr>
-      </w:pPr>
-      <w:r>
-        <w:rPr>
-          <w:lang w:val="en-US"/>
-        </w:rPr>
+      </w:pPr>
+      <w:r>
         <w:t>3)</w:t>
       </w:r>
       <w:r>
-        <w:rPr>
-          <w:lang w:val="en-US"/>
-        </w:rPr>
         <w:tab/>
-      </w:r>
-      <w:proofErr w:type="spellStart"/>
-      <w:r>
-        <w:rPr>
-          <w:lang w:val="en-US"/>
-        </w:rPr>
-        <w:t>Пользователь</w:t>
-      </w:r>
-      <w:proofErr w:type="spellEnd"/>
-      <w:r>
-        <w:rPr>
-          <w:lang w:val="en-US"/>
-        </w:rPr>
-        <w:t xml:space="preserve"> </w:t>
-      </w:r>
-      <w:proofErr w:type="spellStart"/>
-      <w:r>
-        <w:rPr>
-          <w:lang w:val="en-US"/>
-        </w:rPr>
-        <w:t>выбирает</w:t>
-      </w:r>
-      <w:proofErr w:type="spellEnd"/>
-      <w:r>
-        <w:rPr>
-          <w:lang w:val="en-US"/>
-        </w:rPr>
-        <w:t xml:space="preserve"> </w:t>
-      </w:r>
-      <w:proofErr w:type="spellStart"/>
-      <w:r>
-        <w:rPr>
-          <w:lang w:val="en-US"/>
-        </w:rPr>
-        <w:t>нужный</w:t>
-      </w:r>
-      <w:proofErr w:type="spellEnd"/>
-      <w:r>
-        <w:rPr>
-          <w:lang w:val="en-US"/>
-        </w:rPr>
-        <w:t xml:space="preserve"> </w:t>
-      </w:r>
-      <w:proofErr w:type="spellStart"/>
-      <w:r>
-        <w:rPr>
-          <w:lang w:val="en-US"/>
-        </w:rPr>
-        <w:t>пункт</w:t>
-      </w:r>
-      <w:proofErr w:type="spellEnd"/>
-      <w:r>
-        <w:rPr>
-          <w:lang w:val="en-US"/>
-        </w:rPr>
-        <w:t>.</w:t>
+        <w:t>Пользователь выбирает нужный пункт.</w:t>
       </w:r>
     </w:p>
     <w:p>
@@ -4729,37 +4663,9 @@
     <w:p>
       <w:pPr>
         <w:pStyle w:val="Times142"/>
-        <w:rPr>
-          <w:lang w:val="en-US"/>
-        </w:rPr>
-      </w:pPr>
-      <w:proofErr w:type="spellStart"/>
-      <w:r>
-        <w:rPr>
-          <w:lang w:val="en-US"/>
-        </w:rPr>
-        <w:t>Альтернативный</w:t>
-      </w:r>
-      <w:proofErr w:type="spellEnd"/>
-      <w:r>
-        <w:rPr>
-          <w:lang w:val="en-US"/>
-        </w:rPr>
-        <w:t xml:space="preserve"> </w:t>
-      </w:r>
-      <w:proofErr w:type="spellStart"/>
-      <w:r>
-        <w:rPr>
-          <w:lang w:val="en-US"/>
-        </w:rPr>
-        <w:t>сценарий</w:t>
-      </w:r>
-      <w:proofErr w:type="spellEnd"/>
-      <w:r>
-        <w:rPr>
-          <w:lang w:val="en-US"/>
-        </w:rPr>
-        <w:t xml:space="preserve"> №1:</w:t>
+      </w:pPr>
+      <w:r>
+        <w:t>Альтернативный сценарий №1:</w:t>
       </w:r>
     </w:p>
     <w:p>
@@ -4885,59 +4791,14 @@
     <w:p>
       <w:pPr>
         <w:pStyle w:val="Times142"/>
-        <w:rPr>
-          <w:lang w:val="en-US"/>
-        </w:rPr>
-      </w:pPr>
-      <w:proofErr w:type="spellStart"/>
-      <w:r>
-        <w:rPr>
-          <w:lang w:val="en-US"/>
-        </w:rPr>
-        <w:t>Действующее</w:t>
-      </w:r>
-      <w:proofErr w:type="spellEnd"/>
-      <w:r>
-        <w:rPr>
-          <w:lang w:val="en-US"/>
-        </w:rPr>
-        <w:t xml:space="preserve"> </w:t>
-      </w:r>
-      <w:proofErr w:type="spellStart"/>
-      <w:r>
-        <w:rPr>
-          <w:lang w:val="en-US"/>
-        </w:rPr>
-        <w:t>лицо</w:t>
-      </w:r>
-      <w:proofErr w:type="spellEnd"/>
-      <w:r>
-        <w:rPr>
-          <w:lang w:val="en-US"/>
-        </w:rPr>
-        <w:t xml:space="preserve">: </w:t>
-      </w:r>
-      <w:proofErr w:type="spellStart"/>
-      <w:r>
-        <w:rPr>
-          <w:lang w:val="en-US"/>
-        </w:rPr>
-        <w:t>Пользователь</w:t>
-      </w:r>
-      <w:proofErr w:type="spellEnd"/>
-      <w:r>
-        <w:rPr>
-          <w:lang w:val="en-US"/>
-        </w:rPr>
-        <w:t>.</w:t>
-      </w:r>
-    </w:p>
-    <w:p>
-      <w:pPr>
-        <w:pStyle w:val="Times142"/>
-        <w:rPr>
-          <w:lang w:val="en-US"/>
-        </w:rPr>
+      </w:pPr>
+      <w:r>
+        <w:t>Действующее лицо: Пользователь.</w:t>
+      </w:r>
+    </w:p>
+    <w:p>
+      <w:pPr>
+        <w:pStyle w:val="Times142"/>
       </w:pPr>
     </w:p>
     <w:p>
@@ -5289,7 +5150,7 @@
       <w:pPr>
         <w:pStyle w:val="20"/>
       </w:pPr>
-      <w:bookmarkStart w:id="5" w:name="_Toc533597534"/>
+      <w:bookmarkStart w:id="4" w:name="_Toc533597534"/>
       <w:r>
         <w:t>2.</w:t>
       </w:r>
@@ -5299,7 +5160,7 @@
       <w:r>
         <w:t>. Вывод</w:t>
       </w:r>
-      <w:bookmarkEnd w:id="5"/>
+      <w:bookmarkEnd w:id="4"/>
     </w:p>
     <w:p>
       <w:pPr>
@@ -5322,7 +5183,7 @@
       <w:r>
         <w:br w:type="page"/>
       </w:r>
-      <w:bookmarkStart w:id="6" w:name="_Toc533597535"/>
+      <w:bookmarkStart w:id="5" w:name="_Toc533597535"/>
       <w:r>
         <w:lastRenderedPageBreak/>
         <w:t xml:space="preserve">3. </w:t>
@@ -5330,31 +5191,31 @@
       <w:r>
         <w:t>Модель данных</w:t>
       </w:r>
+      <w:bookmarkEnd w:id="5"/>
+    </w:p>
+    <w:p>
+      <w:pPr>
+        <w:pStyle w:val="Times142"/>
+      </w:pPr>
+    </w:p>
+    <w:p>
+      <w:pPr>
+        <w:pStyle w:val="20"/>
+        <w:rPr>
+          <w:color w:val="FF0000"/>
+        </w:rPr>
+      </w:pPr>
+      <w:bookmarkStart w:id="6" w:name="_Toc533597536"/>
+      <w:r>
+        <w:t>3.1</w:t>
+      </w:r>
+      <w:r>
+        <w:t xml:space="preserve">. </w:t>
+      </w:r>
+      <w:r>
+        <w:t>Нереляционная модель данных</w:t>
+      </w:r>
       <w:bookmarkEnd w:id="6"/>
-    </w:p>
-    <w:p>
-      <w:pPr>
-        <w:pStyle w:val="Times142"/>
-      </w:pPr>
-    </w:p>
-    <w:p>
-      <w:pPr>
-        <w:pStyle w:val="20"/>
-        <w:rPr>
-          <w:color w:val="FF0000"/>
-        </w:rPr>
-      </w:pPr>
-      <w:bookmarkStart w:id="7" w:name="_Toc533597536"/>
-      <w:r>
-        <w:t>3.1</w:t>
-      </w:r>
-      <w:r>
-        <w:t xml:space="preserve">. </w:t>
-      </w:r>
-      <w:r>
-        <w:t>Нереляционная модель данных</w:t>
-      </w:r>
-      <w:bookmarkEnd w:id="7"/>
     </w:p>
     <w:p>
       <w:pPr>
@@ -8114,11 +7975,11 @@
           <w:color w:val="FF0000"/>
         </w:rPr>
       </w:pPr>
-      <w:bookmarkStart w:id="8" w:name="_Toc533597537"/>
+      <w:bookmarkStart w:id="7" w:name="_Toc533597537"/>
       <w:r>
         <w:t>3.2. Реляционная модель данных</w:t>
       </w:r>
-      <w:bookmarkEnd w:id="8"/>
+      <w:bookmarkEnd w:id="7"/>
     </w:p>
     <w:p>
       <w:pPr>
@@ -8241,14 +8102,28 @@
     <w:p>
       <w:pPr>
         <w:pStyle w:val="Times142"/>
-      </w:pPr>
-      <w:proofErr w:type="spellStart"/>
-      <w:r>
+        <w:rPr>
+          <w:lang w:val="en-US"/>
+        </w:rPr>
+      </w:pPr>
+      <w:proofErr w:type="spellStart"/>
+      <w:proofErr w:type="gramStart"/>
+      <w:r>
+        <w:rPr>
+          <w:lang w:val="en-US"/>
+        </w:rPr>
         <w:t>int</w:t>
       </w:r>
       <w:proofErr w:type="spellEnd"/>
-      <w:r>
-        <w:t xml:space="preserve"> ~ 4 байта</w:t>
+      <w:proofErr w:type="gramEnd"/>
+      <w:r>
+        <w:rPr>
+          <w:lang w:val="en-US"/>
+        </w:rPr>
+        <w:t xml:space="preserve"> ~ 4 </w:t>
+      </w:r>
+      <w:r>
+        <w:t>байта</w:t>
       </w:r>
     </w:p>
     <w:p>
@@ -8964,6 +8839,9 @@
     <w:p>
       <w:pPr>
         <w:pStyle w:val="Times142"/>
+        <w:rPr>
+          <w:lang w:val="en-US"/>
+        </w:rPr>
       </w:pPr>
       <w:proofErr w:type="gramStart"/>
       <w:r>
@@ -9008,8 +8886,14 @@
     <w:p>
       <w:pPr>
         <w:pStyle w:val="Times142"/>
-      </w:pPr>
-      <w:r>
+        <w:rPr>
+          <w:lang w:val="en-US"/>
+        </w:rPr>
+      </w:pPr>
+      <w:r>
+        <w:rPr>
+          <w:lang w:val="en-US"/>
+        </w:rPr>
         <w:t xml:space="preserve">48 + </w:t>
       </w:r>
       <w:r>
@@ -9019,6 +8903,9 @@
         <w:t>A</w:t>
       </w:r>
       <w:r>
+        <w:rPr>
+          <w:lang w:val="en-US"/>
+        </w:rPr>
         <w:t xml:space="preserve"> * (24+24) + (24+24+24+24+24+24+4+4) + </w:t>
       </w:r>
       <w:r>
@@ -9028,7 +8915,17 @@
         <w:t>N</w:t>
       </w:r>
       <w:r>
-        <w:t xml:space="preserve"> * (4+</w:t>
+        <w:rPr>
+          <w:lang w:val="en-US"/>
+        </w:rPr>
+        <w:t xml:space="preserve"> * (</w:t>
+      </w:r>
+      <w:proofErr w:type="spellStart"/>
+      <w:r>
+        <w:rPr>
+          <w:lang w:val="en-US"/>
+        </w:rPr>
+        <w:t>4+</w:t>
       </w:r>
       <w:r>
         <w:rPr>
@@ -9036,8 +8933,19 @@
         </w:rPr>
         <w:t>L</w:t>
       </w:r>
-      <w:r>
-        <w:t xml:space="preserve"> * 24+</w:t>
+      <w:proofErr w:type="spellEnd"/>
+      <w:r>
+        <w:rPr>
+          <w:lang w:val="en-US"/>
+        </w:rPr>
+        <w:t xml:space="preserve"> * </w:t>
+      </w:r>
+      <w:proofErr w:type="spellStart"/>
+      <w:r>
+        <w:rPr>
+          <w:lang w:val="en-US"/>
+        </w:rPr>
+        <w:t>24+</w:t>
       </w:r>
       <w:r>
         <w:rPr>
@@ -9045,9 +8953,14 @@
         </w:rPr>
         <w:t>F</w:t>
       </w:r>
-      <w:r>
+      <w:proofErr w:type="spellEnd"/>
+      <w:r>
+        <w:rPr>
+          <w:lang w:val="en-US"/>
+        </w:rPr>
         <w:t xml:space="preserve"> * 24+24+24+24) + </w:t>
       </w:r>
+      <w:proofErr w:type="spellStart"/>
       <w:r>
         <w:rPr>
           <w:lang w:val="en-US"/>
@@ -9055,8 +8968,19 @@
         <w:t>M</w:t>
       </w:r>
       <w:r>
-        <w:t xml:space="preserve">1 * (4+4) + </w:t>
-      </w:r>
+        <w:rPr>
+          <w:lang w:val="en-US"/>
+        </w:rPr>
+        <w:t>1</w:t>
+      </w:r>
+      <w:proofErr w:type="spellEnd"/>
+      <w:r>
+        <w:rPr>
+          <w:lang w:val="en-US"/>
+        </w:rPr>
+        <w:t xml:space="preserve"> * (4+4) + </w:t>
+      </w:r>
+      <w:proofErr w:type="spellStart"/>
       <w:r>
         <w:rPr>
           <w:lang w:val="en-US"/>
@@ -9064,7 +8988,17 @@
         <w:t>M</w:t>
       </w:r>
       <w:r>
-        <w:t xml:space="preserve">2 * (4+4) + </w:t>
+        <w:rPr>
+          <w:lang w:val="en-US"/>
+        </w:rPr>
+        <w:t>2</w:t>
+      </w:r>
+      <w:proofErr w:type="spellEnd"/>
+      <w:r>
+        <w:rPr>
+          <w:lang w:val="en-US"/>
+        </w:rPr>
+        <w:t xml:space="preserve"> * (4+4) + </w:t>
       </w:r>
       <w:r>
         <w:rPr>
@@ -9073,6 +9007,9 @@
         <w:t>P</w:t>
       </w:r>
       <w:r>
+        <w:rPr>
+          <w:lang w:val="en-US"/>
+        </w:rPr>
         <w:t xml:space="preserve"> * (4+24+4+24+24+24+24+24) + (4+24+ </w:t>
       </w:r>
       <w:r>
@@ -9082,12 +9019,18 @@
         <w:t>S</w:t>
       </w:r>
       <w:r>
+        <w:rPr>
+          <w:lang w:val="en-US"/>
+        </w:rPr>
         <w:t xml:space="preserve"> * 24+24+24)</w:t>
       </w:r>
     </w:p>
     <w:p>
       <w:pPr>
         <w:pStyle w:val="Times142"/>
+        <w:rPr>
+          <w:lang w:val="en-US"/>
+        </w:rPr>
       </w:pPr>
     </w:p>
     <w:p>
@@ -9097,6 +9040,899 @@
       <w:r>
         <w:t xml:space="preserve">Результат вычислений для предоставленной БД: 1 332 000 000 байт (больше 1 Гб). </w:t>
       </w:r>
+    </w:p>
+    <w:p>
+      <w:pPr>
+        <w:pStyle w:val="Times142"/>
+      </w:pPr>
+    </w:p>
+    <w:p>
+      <w:pPr>
+        <w:pStyle w:val="Times142"/>
+      </w:pPr>
+      <w:r>
+        <w:rPr>
+          <w:u w:val="single"/>
+        </w:rPr>
+        <w:t xml:space="preserve">Примеры запросов </w:t>
+      </w:r>
+    </w:p>
+    <w:tbl>
+      <w:tblPr>
+        <w:tblStyle w:val="af2"/>
+        <w:tblW w:w="9634" w:type="dxa"/>
+        <w:tblLook w:val="04A0" w:firstRow="1" w:lastRow="0" w:firstColumn="1" w:lastColumn="0" w:noHBand="0" w:noVBand="1"/>
+      </w:tblPr>
+      <w:tblGrid>
+        <w:gridCol w:w="2405"/>
+        <w:gridCol w:w="7229"/>
+      </w:tblGrid>
+      <w:tr>
+        <w:tc>
+          <w:tcPr>
+            <w:tcW w:w="2405" w:type="dxa"/>
+          </w:tcPr>
+          <w:p>
+            <w:pPr>
+              <w:pStyle w:val="Times142"/>
+              <w:ind w:firstLine="0"/>
+            </w:pPr>
+            <w:r>
+              <w:t>Запрос на получение всех регионов</w:t>
+            </w:r>
+          </w:p>
+        </w:tc>
+        <w:tc>
+          <w:tcPr>
+            <w:tcW w:w="7229" w:type="dxa"/>
+          </w:tcPr>
+          <w:p>
+            <w:pPr>
+              <w:pStyle w:val="Times142"/>
+              <w:ind w:firstLine="0"/>
+            </w:pPr>
+            <w:proofErr w:type="spellStart"/>
+            <w:r>
+              <w:t>SELECT</w:t>
+            </w:r>
+            <w:proofErr w:type="spellEnd"/>
+            <w:r>
+              <w:t xml:space="preserve"> * </w:t>
+            </w:r>
+            <w:proofErr w:type="spellStart"/>
+            <w:r>
+              <w:t>FROM</w:t>
+            </w:r>
+            <w:proofErr w:type="spellEnd"/>
+            <w:r>
+              <w:t xml:space="preserve"> </w:t>
+            </w:r>
+            <w:proofErr w:type="spellStart"/>
+            <w:r>
+              <w:t>Region</w:t>
+            </w:r>
+            <w:proofErr w:type="spellEnd"/>
+          </w:p>
+        </w:tc>
+      </w:tr>
+      <w:tr>
+        <w:tc>
+          <w:tcPr>
+            <w:tcW w:w="2405" w:type="dxa"/>
+          </w:tcPr>
+          <w:p>
+            <w:pPr>
+              <w:pStyle w:val="Times142"/>
+              <w:ind w:firstLine="0"/>
+            </w:pPr>
+            <w:r>
+              <w:t>Запрос на получение всех типов</w:t>
+            </w:r>
+          </w:p>
+        </w:tc>
+        <w:tc>
+          <w:tcPr>
+            <w:tcW w:w="7229" w:type="dxa"/>
+          </w:tcPr>
+          <w:p>
+            <w:pPr>
+              <w:pStyle w:val="Times142"/>
+              <w:ind w:firstLine="0"/>
+            </w:pPr>
+            <w:proofErr w:type="spellStart"/>
+            <w:r>
+              <w:t>SELECT</w:t>
+            </w:r>
+            <w:proofErr w:type="spellEnd"/>
+            <w:r>
+              <w:t xml:space="preserve"> * </w:t>
+            </w:r>
+            <w:proofErr w:type="spellStart"/>
+            <w:r>
+              <w:t>FROM</w:t>
+            </w:r>
+            <w:proofErr w:type="spellEnd"/>
+            <w:r>
+              <w:t xml:space="preserve"> </w:t>
+            </w:r>
+            <w:proofErr w:type="spellStart"/>
+            <w:r>
+              <w:t>Type</w:t>
+            </w:r>
+            <w:proofErr w:type="spellEnd"/>
+          </w:p>
+        </w:tc>
+      </w:tr>
+      <w:tr>
+        <w:tc>
+          <w:tcPr>
+            <w:tcW w:w="2405" w:type="dxa"/>
+          </w:tcPr>
+          <w:p>
+            <w:pPr>
+              <w:pStyle w:val="Times142"/>
+              <w:ind w:firstLine="0"/>
+            </w:pPr>
+            <w:r>
+              <w:t>Запрос на получение происшествий по региону</w:t>
+            </w:r>
+          </w:p>
+        </w:tc>
+        <w:tc>
+          <w:tcPr>
+            <w:tcW w:w="7229" w:type="dxa"/>
+          </w:tcPr>
+          <w:p>
+            <w:pPr>
+              <w:pStyle w:val="Times142"/>
+              <w:ind w:firstLine="0"/>
+              <w:rPr>
+                <w:lang w:val="en-US"/>
+              </w:rPr>
+            </w:pPr>
+            <w:r>
+              <w:rPr>
+                <w:lang w:val="en-US"/>
+              </w:rPr>
+              <w:t xml:space="preserve">SELECT * FROM Accident AS </w:t>
+            </w:r>
+            <w:proofErr w:type="spellStart"/>
+            <w:r>
+              <w:rPr>
+                <w:lang w:val="en-US"/>
+              </w:rPr>
+              <w:t>acc</w:t>
+            </w:r>
+            <w:proofErr w:type="spellEnd"/>
+            <w:r>
+              <w:rPr>
+                <w:lang w:val="en-US"/>
+              </w:rPr>
+              <w:t xml:space="preserve"> </w:t>
+            </w:r>
+          </w:p>
+          <w:p>
+            <w:pPr>
+              <w:pStyle w:val="Times142"/>
+              <w:ind w:firstLine="0"/>
+              <w:rPr>
+                <w:lang w:val="en-US"/>
+              </w:rPr>
+            </w:pPr>
+            <w:r>
+              <w:rPr>
+                <w:lang w:val="en-US"/>
+              </w:rPr>
+              <w:t xml:space="preserve">WHERE </w:t>
+            </w:r>
+            <w:proofErr w:type="spellStart"/>
+            <w:r>
+              <w:rPr>
+                <w:lang w:val="en-US"/>
+              </w:rPr>
+              <w:t>region.code</w:t>
+            </w:r>
+            <w:proofErr w:type="spellEnd"/>
+            <w:r>
+              <w:rPr>
+                <w:lang w:val="en-US"/>
+              </w:rPr>
+              <w:t xml:space="preserve"> = </w:t>
+            </w:r>
+            <w:proofErr w:type="spellStart"/>
+            <w:r>
+              <w:rPr>
+                <w:lang w:val="en-US"/>
+              </w:rPr>
+              <w:t>acc.code</w:t>
+            </w:r>
+            <w:proofErr w:type="spellEnd"/>
+          </w:p>
+        </w:tc>
+      </w:tr>
+      <w:tr>
+        <w:tc>
+          <w:tcPr>
+            <w:tcW w:w="2405" w:type="dxa"/>
+          </w:tcPr>
+          <w:p>
+            <w:pPr>
+              <w:pStyle w:val="Times142"/>
+              <w:ind w:firstLine="0"/>
+            </w:pPr>
+            <w:r>
+              <w:t xml:space="preserve">Запрос на получение общей </w:t>
+            </w:r>
+            <w:r>
+              <w:lastRenderedPageBreak/>
+              <w:t>информации по происшествию</w:t>
+            </w:r>
+          </w:p>
+        </w:tc>
+        <w:tc>
+          <w:tcPr>
+            <w:tcW w:w="7229" w:type="dxa"/>
+          </w:tcPr>
+          <w:p>
+            <w:pPr>
+              <w:pStyle w:val="Times142"/>
+              <w:ind w:firstLine="0"/>
+              <w:rPr>
+                <w:lang w:val="en-US"/>
+              </w:rPr>
+            </w:pPr>
+            <w:r>
+              <w:rPr>
+                <w:lang w:val="en-US"/>
+              </w:rPr>
+              <w:lastRenderedPageBreak/>
+              <w:t xml:space="preserve">SELECT * FROM </w:t>
+            </w:r>
+            <w:proofErr w:type="spellStart"/>
+            <w:r>
+              <w:rPr>
+                <w:lang w:val="en-US"/>
+              </w:rPr>
+              <w:t>DtpInfo</w:t>
+            </w:r>
+            <w:proofErr w:type="spellEnd"/>
+            <w:r>
+              <w:rPr>
+                <w:lang w:val="en-US"/>
+              </w:rPr>
+              <w:t xml:space="preserve"> AS </w:t>
+            </w:r>
+            <w:proofErr w:type="spellStart"/>
+            <w:r>
+              <w:rPr>
+                <w:lang w:val="en-US"/>
+              </w:rPr>
+              <w:t>dtp</w:t>
+            </w:r>
+            <w:proofErr w:type="spellEnd"/>
+            <w:r>
+              <w:rPr>
+                <w:lang w:val="en-US"/>
+              </w:rPr>
+              <w:t xml:space="preserve"> </w:t>
+            </w:r>
+          </w:p>
+          <w:p>
+            <w:pPr>
+              <w:pStyle w:val="Times142"/>
+              <w:ind w:firstLine="0"/>
+              <w:rPr>
+                <w:lang w:val="en-US"/>
+              </w:rPr>
+            </w:pPr>
+            <w:r>
+              <w:rPr>
+                <w:lang w:val="en-US"/>
+              </w:rPr>
+              <w:t xml:space="preserve">WHERE </w:t>
+            </w:r>
+            <w:proofErr w:type="spellStart"/>
+            <w:r>
+              <w:rPr>
+                <w:lang w:val="en-US"/>
+              </w:rPr>
+              <w:t>dtp.dtpId</w:t>
+            </w:r>
+            <w:proofErr w:type="spellEnd"/>
+            <w:r>
+              <w:rPr>
+                <w:lang w:val="en-US"/>
+              </w:rPr>
+              <w:t xml:space="preserve"> = </w:t>
+            </w:r>
+            <w:proofErr w:type="spellStart"/>
+            <w:r>
+              <w:rPr>
+                <w:lang w:val="en-US"/>
+              </w:rPr>
+              <w:t>acc.dtp_info</w:t>
+            </w:r>
+            <w:proofErr w:type="spellEnd"/>
+          </w:p>
+        </w:tc>
+      </w:tr>
+      <w:tr>
+        <w:tc>
+          <w:tcPr>
+            <w:tcW w:w="2405" w:type="dxa"/>
+          </w:tcPr>
+          <w:p>
+            <w:pPr>
+              <w:pStyle w:val="Times142"/>
+              <w:ind w:firstLine="0"/>
+            </w:pPr>
+            <w:r>
+              <w:lastRenderedPageBreak/>
+              <w:t>Запрос на получение информации о транспортных средствах по происшествию</w:t>
+            </w:r>
+          </w:p>
+        </w:tc>
+        <w:tc>
+          <w:tcPr>
+            <w:tcW w:w="7229" w:type="dxa"/>
+          </w:tcPr>
+          <w:p>
+            <w:pPr>
+              <w:pStyle w:val="Times142"/>
+              <w:ind w:firstLine="0"/>
+              <w:rPr>
+                <w:lang w:val="en-US"/>
+              </w:rPr>
+            </w:pPr>
+            <w:r>
+              <w:rPr>
+                <w:lang w:val="en-US"/>
+              </w:rPr>
+              <w:t xml:space="preserve">SELECT * FROM </w:t>
+            </w:r>
+            <w:proofErr w:type="spellStart"/>
+            <w:r>
+              <w:rPr>
+                <w:lang w:val="en-US"/>
+              </w:rPr>
+              <w:t>TSInfo</w:t>
+            </w:r>
+            <w:proofErr w:type="spellEnd"/>
+            <w:r>
+              <w:rPr>
+                <w:lang w:val="en-US"/>
+              </w:rPr>
+              <w:t xml:space="preserve"> AS </w:t>
+            </w:r>
+            <w:proofErr w:type="spellStart"/>
+            <w:r>
+              <w:rPr>
+                <w:lang w:val="en-US"/>
+              </w:rPr>
+              <w:t>ts</w:t>
+            </w:r>
+            <w:proofErr w:type="spellEnd"/>
+            <w:r>
+              <w:rPr>
+                <w:lang w:val="en-US"/>
+              </w:rPr>
+              <w:t xml:space="preserve"> </w:t>
+            </w:r>
+          </w:p>
+          <w:p>
+            <w:pPr>
+              <w:pStyle w:val="Times142"/>
+              <w:ind w:firstLine="0"/>
+              <w:rPr>
+                <w:lang w:val="en-US"/>
+              </w:rPr>
+            </w:pPr>
+            <w:r>
+              <w:rPr>
+                <w:lang w:val="en-US"/>
+              </w:rPr>
+              <w:t xml:space="preserve">WHERE </w:t>
+            </w:r>
+            <w:proofErr w:type="spellStart"/>
+            <w:r>
+              <w:rPr>
+                <w:lang w:val="en-US"/>
+              </w:rPr>
+              <w:t>ts.tsId</w:t>
+            </w:r>
+            <w:proofErr w:type="spellEnd"/>
+            <w:r>
+              <w:rPr>
+                <w:lang w:val="en-US"/>
+              </w:rPr>
+              <w:t xml:space="preserve"> IN ( </w:t>
+            </w:r>
+          </w:p>
+          <w:p>
+            <w:pPr>
+              <w:pStyle w:val="Times142"/>
+              <w:ind w:firstLine="0"/>
+              <w:rPr>
+                <w:lang w:val="en-US"/>
+              </w:rPr>
+            </w:pPr>
+            <w:r>
+              <w:rPr>
+                <w:lang w:val="en-US"/>
+              </w:rPr>
+              <w:t xml:space="preserve">SELECT </w:t>
+            </w:r>
+            <w:proofErr w:type="spellStart"/>
+            <w:r>
+              <w:rPr>
+                <w:lang w:val="en-US"/>
+              </w:rPr>
+              <w:t>ts_info</w:t>
+            </w:r>
+            <w:proofErr w:type="spellEnd"/>
+            <w:r>
+              <w:rPr>
+                <w:lang w:val="en-US"/>
+              </w:rPr>
+              <w:t xml:space="preserve"> FROM </w:t>
+            </w:r>
+            <w:proofErr w:type="spellStart"/>
+            <w:r>
+              <w:rPr>
+                <w:lang w:val="en-US"/>
+              </w:rPr>
+              <w:t>DtpInfo</w:t>
+            </w:r>
+            <w:proofErr w:type="spellEnd"/>
+            <w:r>
+              <w:rPr>
+                <w:lang w:val="en-US"/>
+              </w:rPr>
+              <w:t xml:space="preserve"> </w:t>
+            </w:r>
+          </w:p>
+          <w:p>
+            <w:pPr>
+              <w:pStyle w:val="Times142"/>
+              <w:ind w:firstLine="0"/>
+              <w:rPr>
+                <w:lang w:val="en-US"/>
+              </w:rPr>
+            </w:pPr>
+            <w:r>
+              <w:rPr>
+                <w:lang w:val="en-US"/>
+              </w:rPr>
+              <w:t xml:space="preserve">WHERE </w:t>
+            </w:r>
+            <w:proofErr w:type="spellStart"/>
+            <w:r>
+              <w:rPr>
+                <w:lang w:val="en-US"/>
+              </w:rPr>
+              <w:t>dtp.dtpId</w:t>
+            </w:r>
+            <w:proofErr w:type="spellEnd"/>
+            <w:r>
+              <w:rPr>
+                <w:lang w:val="en-US"/>
+              </w:rPr>
+              <w:t xml:space="preserve"> = </w:t>
+            </w:r>
+            <w:proofErr w:type="spellStart"/>
+            <w:r>
+              <w:rPr>
+                <w:lang w:val="en-US"/>
+              </w:rPr>
+              <w:t>acc.dtp_info</w:t>
+            </w:r>
+            <w:proofErr w:type="spellEnd"/>
+            <w:r>
+              <w:rPr>
+                <w:lang w:val="en-US"/>
+              </w:rPr>
+              <w:t xml:space="preserve"> </w:t>
+            </w:r>
+          </w:p>
+          <w:p>
+            <w:pPr>
+              <w:pStyle w:val="Times142"/>
+              <w:ind w:firstLine="0"/>
+            </w:pPr>
+            <w:r>
+              <w:t>)</w:t>
+            </w:r>
+          </w:p>
+        </w:tc>
+      </w:tr>
+      <w:tr>
+        <w:tc>
+          <w:tcPr>
+            <w:tcW w:w="2405" w:type="dxa"/>
+          </w:tcPr>
+          <w:p>
+            <w:pPr>
+              <w:pStyle w:val="Times142"/>
+              <w:ind w:firstLine="0"/>
+            </w:pPr>
+            <w:r>
+              <w:t>Запрос на получение информации об участниках по происшествию</w:t>
+            </w:r>
+          </w:p>
+        </w:tc>
+        <w:tc>
+          <w:tcPr>
+            <w:tcW w:w="7229" w:type="dxa"/>
+          </w:tcPr>
+          <w:p>
+            <w:pPr>
+              <w:pStyle w:val="Times142"/>
+              <w:ind w:firstLine="0"/>
+              <w:rPr>
+                <w:lang w:val="en-US"/>
+              </w:rPr>
+            </w:pPr>
+            <w:r>
+              <w:rPr>
+                <w:lang w:val="en-US"/>
+              </w:rPr>
+              <w:t>S</w:t>
+            </w:r>
+            <w:r>
+              <w:rPr>
+                <w:lang w:val="en-US"/>
+              </w:rPr>
+              <w:t xml:space="preserve">ELECT * FROM </w:t>
+            </w:r>
+            <w:proofErr w:type="spellStart"/>
+            <w:r>
+              <w:rPr>
+                <w:lang w:val="en-US"/>
+              </w:rPr>
+              <w:t>UchInfo</w:t>
+            </w:r>
+            <w:proofErr w:type="spellEnd"/>
+            <w:r>
+              <w:rPr>
+                <w:lang w:val="en-US"/>
+              </w:rPr>
+              <w:t xml:space="preserve"> AS </w:t>
+            </w:r>
+            <w:proofErr w:type="spellStart"/>
+            <w:r>
+              <w:rPr>
+                <w:lang w:val="en-US"/>
+              </w:rPr>
+              <w:t>uch</w:t>
+            </w:r>
+            <w:proofErr w:type="spellEnd"/>
+            <w:r>
+              <w:rPr>
+                <w:lang w:val="en-US"/>
+              </w:rPr>
+              <w:t xml:space="preserve"> </w:t>
+            </w:r>
+          </w:p>
+          <w:p>
+            <w:pPr>
+              <w:pStyle w:val="Times142"/>
+              <w:ind w:firstLine="0"/>
+              <w:rPr>
+                <w:lang w:val="en-US"/>
+              </w:rPr>
+            </w:pPr>
+            <w:r>
+              <w:rPr>
+                <w:lang w:val="en-US"/>
+              </w:rPr>
+              <w:t xml:space="preserve">WHERE </w:t>
+            </w:r>
+            <w:proofErr w:type="spellStart"/>
+            <w:r>
+              <w:rPr>
+                <w:lang w:val="en-US"/>
+              </w:rPr>
+              <w:t>uch.uchId</w:t>
+            </w:r>
+            <w:proofErr w:type="spellEnd"/>
+            <w:r>
+              <w:rPr>
+                <w:lang w:val="en-US"/>
+              </w:rPr>
+              <w:t xml:space="preserve"> IN ( </w:t>
+            </w:r>
+          </w:p>
+          <w:p>
+            <w:pPr>
+              <w:pStyle w:val="Times142"/>
+              <w:ind w:firstLine="0"/>
+              <w:rPr>
+                <w:lang w:val="en-US"/>
+              </w:rPr>
+            </w:pPr>
+            <w:r>
+              <w:rPr>
+                <w:lang w:val="en-US"/>
+              </w:rPr>
+              <w:t xml:space="preserve">SELECT </w:t>
+            </w:r>
+            <w:proofErr w:type="spellStart"/>
+            <w:r>
+              <w:rPr>
+                <w:lang w:val="en-US"/>
+              </w:rPr>
+              <w:t>uch_info</w:t>
+            </w:r>
+            <w:proofErr w:type="spellEnd"/>
+            <w:r>
+              <w:rPr>
+                <w:lang w:val="en-US"/>
+              </w:rPr>
+              <w:t xml:space="preserve"> FROM </w:t>
+            </w:r>
+            <w:proofErr w:type="spellStart"/>
+            <w:r>
+              <w:rPr>
+                <w:lang w:val="en-US"/>
+              </w:rPr>
+              <w:t>DtpInfo</w:t>
+            </w:r>
+            <w:proofErr w:type="spellEnd"/>
+            <w:r>
+              <w:rPr>
+                <w:lang w:val="en-US"/>
+              </w:rPr>
+              <w:t xml:space="preserve"> </w:t>
+            </w:r>
+          </w:p>
+          <w:p>
+            <w:pPr>
+              <w:pStyle w:val="Times142"/>
+              <w:ind w:firstLine="0"/>
+              <w:rPr>
+                <w:lang w:val="en-US"/>
+              </w:rPr>
+            </w:pPr>
+            <w:r>
+              <w:rPr>
+                <w:lang w:val="en-US"/>
+              </w:rPr>
+              <w:t xml:space="preserve">WHERE </w:t>
+            </w:r>
+            <w:proofErr w:type="spellStart"/>
+            <w:r>
+              <w:rPr>
+                <w:lang w:val="en-US"/>
+              </w:rPr>
+              <w:t>dtp.dtpId</w:t>
+            </w:r>
+            <w:proofErr w:type="spellEnd"/>
+            <w:r>
+              <w:rPr>
+                <w:lang w:val="en-US"/>
+              </w:rPr>
+              <w:t xml:space="preserve"> = </w:t>
+            </w:r>
+            <w:proofErr w:type="spellStart"/>
+            <w:r>
+              <w:rPr>
+                <w:lang w:val="en-US"/>
+              </w:rPr>
+              <w:t>acc.dtp_info</w:t>
+            </w:r>
+            <w:proofErr w:type="spellEnd"/>
+            <w:r>
+              <w:rPr>
+                <w:lang w:val="en-US"/>
+              </w:rPr>
+              <w:t xml:space="preserve"> </w:t>
+            </w:r>
+          </w:p>
+          <w:p>
+            <w:pPr>
+              <w:pStyle w:val="Times142"/>
+              <w:ind w:firstLine="0"/>
+              <w:rPr>
+                <w:lang w:val="en-US"/>
+              </w:rPr>
+            </w:pPr>
+            <w:r>
+              <w:rPr>
+                <w:lang w:val="en-US"/>
+              </w:rPr>
+              <w:t xml:space="preserve">) OR IN ( </w:t>
+            </w:r>
+          </w:p>
+          <w:p>
+            <w:pPr>
+              <w:pStyle w:val="Times142"/>
+              <w:ind w:firstLine="0"/>
+              <w:rPr>
+                <w:lang w:val="en-US"/>
+              </w:rPr>
+            </w:pPr>
+            <w:r>
+              <w:rPr>
+                <w:lang w:val="en-US"/>
+              </w:rPr>
+              <w:t xml:space="preserve">SELECT </w:t>
+            </w:r>
+            <w:proofErr w:type="spellStart"/>
+            <w:r>
+              <w:rPr>
+                <w:lang w:val="en-US"/>
+              </w:rPr>
+              <w:t>uch_info</w:t>
+            </w:r>
+            <w:proofErr w:type="spellEnd"/>
+            <w:r>
+              <w:rPr>
+                <w:lang w:val="en-US"/>
+              </w:rPr>
+              <w:t xml:space="preserve"> FROM </w:t>
+            </w:r>
+            <w:proofErr w:type="spellStart"/>
+            <w:r>
+              <w:rPr>
+                <w:lang w:val="en-US"/>
+              </w:rPr>
+              <w:t>TSInfo</w:t>
+            </w:r>
+            <w:proofErr w:type="spellEnd"/>
+            <w:r>
+              <w:rPr>
+                <w:lang w:val="en-US"/>
+              </w:rPr>
+              <w:t xml:space="preserve"> AS </w:t>
+            </w:r>
+            <w:proofErr w:type="spellStart"/>
+            <w:r>
+              <w:rPr>
+                <w:lang w:val="en-US"/>
+              </w:rPr>
+              <w:t>ts</w:t>
+            </w:r>
+            <w:proofErr w:type="spellEnd"/>
+            <w:r>
+              <w:rPr>
+                <w:lang w:val="en-US"/>
+              </w:rPr>
+              <w:t xml:space="preserve"> </w:t>
+            </w:r>
+          </w:p>
+          <w:p>
+            <w:pPr>
+              <w:pStyle w:val="Times142"/>
+              <w:ind w:firstLine="0"/>
+              <w:rPr>
+                <w:lang w:val="en-US"/>
+              </w:rPr>
+            </w:pPr>
+            <w:r>
+              <w:rPr>
+                <w:lang w:val="en-US"/>
+              </w:rPr>
+              <w:t xml:space="preserve">WHERE </w:t>
+            </w:r>
+            <w:proofErr w:type="spellStart"/>
+            <w:r>
+              <w:rPr>
+                <w:lang w:val="en-US"/>
+              </w:rPr>
+              <w:t>ts.tsId</w:t>
+            </w:r>
+            <w:proofErr w:type="spellEnd"/>
+            <w:r>
+              <w:rPr>
+                <w:lang w:val="en-US"/>
+              </w:rPr>
+              <w:t xml:space="preserve"> IN ( </w:t>
+            </w:r>
+          </w:p>
+          <w:p>
+            <w:pPr>
+              <w:pStyle w:val="Times142"/>
+              <w:ind w:firstLine="0"/>
+              <w:rPr>
+                <w:lang w:val="en-US"/>
+              </w:rPr>
+            </w:pPr>
+            <w:r>
+              <w:rPr>
+                <w:lang w:val="en-US"/>
+              </w:rPr>
+              <w:t xml:space="preserve">SELECT </w:t>
+            </w:r>
+            <w:proofErr w:type="spellStart"/>
+            <w:r>
+              <w:rPr>
+                <w:lang w:val="en-US"/>
+              </w:rPr>
+              <w:t>ts_info</w:t>
+            </w:r>
+            <w:proofErr w:type="spellEnd"/>
+            <w:r>
+              <w:rPr>
+                <w:lang w:val="en-US"/>
+              </w:rPr>
+              <w:t xml:space="preserve"> FROM </w:t>
+            </w:r>
+            <w:proofErr w:type="spellStart"/>
+            <w:r>
+              <w:rPr>
+                <w:lang w:val="en-US"/>
+              </w:rPr>
+              <w:t>DtpInfo</w:t>
+            </w:r>
+            <w:proofErr w:type="spellEnd"/>
+            <w:r>
+              <w:rPr>
+                <w:lang w:val="en-US"/>
+              </w:rPr>
+              <w:t xml:space="preserve"> </w:t>
+            </w:r>
+          </w:p>
+          <w:p>
+            <w:pPr>
+              <w:pStyle w:val="Times142"/>
+              <w:ind w:firstLine="0"/>
+              <w:rPr>
+                <w:lang w:val="en-US"/>
+              </w:rPr>
+            </w:pPr>
+            <w:bookmarkStart w:id="8" w:name="_GoBack"/>
+            <w:bookmarkEnd w:id="8"/>
+            <w:r>
+              <w:rPr>
+                <w:lang w:val="en-US"/>
+              </w:rPr>
+              <w:t xml:space="preserve">WHERE </w:t>
+            </w:r>
+            <w:proofErr w:type="spellStart"/>
+            <w:r>
+              <w:rPr>
+                <w:lang w:val="en-US"/>
+              </w:rPr>
+              <w:t>dtp.dtpId</w:t>
+            </w:r>
+            <w:proofErr w:type="spellEnd"/>
+            <w:r>
+              <w:rPr>
+                <w:lang w:val="en-US"/>
+              </w:rPr>
+              <w:t xml:space="preserve"> = </w:t>
+            </w:r>
+            <w:proofErr w:type="spellStart"/>
+            <w:r>
+              <w:rPr>
+                <w:lang w:val="en-US"/>
+              </w:rPr>
+              <w:t>acc.dtp_info</w:t>
+            </w:r>
+            <w:proofErr w:type="spellEnd"/>
+            <w:r>
+              <w:rPr>
+                <w:lang w:val="en-US"/>
+              </w:rPr>
+              <w:t xml:space="preserve"> </w:t>
+            </w:r>
+          </w:p>
+          <w:p>
+            <w:pPr>
+              <w:pStyle w:val="Times142"/>
+              <w:ind w:firstLine="0"/>
+            </w:pPr>
+            <w:r>
+              <w:t>)</w:t>
+            </w:r>
+          </w:p>
+        </w:tc>
+      </w:tr>
+    </w:tbl>
+    <w:p>
+      <w:pPr>
+        <w:pStyle w:val="Times142"/>
+      </w:pPr>
     </w:p>
     <w:p>
       <w:pPr>
@@ -9221,9 +10057,6 @@
         <w:t>»</w:t>
       </w:r>
       <w:r>
-        <w:rPr>
-          <w:lang w:val="en-US"/>
-        </w:rPr>
         <w:t>.</w:t>
       </w:r>
     </w:p>
@@ -9918,9 +10751,6 @@
         <w:pStyle w:val="1"/>
       </w:pPr>
       <w:r>
-        <w:rPr>
-          <w:lang w:val="en-US"/>
-        </w:rPr>
         <w:br w:type="page"/>
       </w:r>
       <w:bookmarkStart w:id="15" w:name="_Toc533597544"/>
@@ -10795,15 +11625,21 @@
         <w:rPr>
           <w:lang w:val="en-US"/>
         </w:rPr>
-        <w:t>Download dump</w:t>
+        <w:t>Download</w:t>
+      </w:r>
+      <w:r>
+        <w:t xml:space="preserve"> </w:t>
+      </w:r>
+      <w:r>
+        <w:rPr>
+          <w:lang w:val="en-US"/>
+        </w:rPr>
+        <w:t>dump</w:t>
       </w:r>
       <w:r>
         <w:t>»</w:t>
       </w:r>
       <w:r>
-        <w:rPr>
-          <w:lang w:val="en-US"/>
-        </w:rPr>
         <w:t xml:space="preserve"> </w:t>
       </w:r>
       <w:r>
@@ -11663,7 +12499,7 @@
       <w:rPr>
         <w:noProof/>
       </w:rPr>
-      <w:t>5</w:t>
+      <w:t>23</w:t>
     </w:r>
     <w:r>
       <w:fldChar w:fldCharType="end"/>
@@ -16821,7 +17657,7 @@
 </file>
 
 <file path=customXml/itemProps1.xml><?xml version="1.0" encoding="utf-8"?>
-<ds:datastoreItem xmlns:ds="http://schemas.openxmlformats.org/officeDocument/2006/customXml" ds:itemID="{36021DDE-A0AE-4278-9808-16FF281E71DA}">
+<ds:datastoreItem xmlns:ds="http://schemas.openxmlformats.org/officeDocument/2006/customXml" ds:itemID="{9F0BA71E-FB95-466B-B349-5A25F26C51F4}">
   <ds:schemaRefs>
     <ds:schemaRef ds:uri="http://schemas.openxmlformats.org/officeDocument/2006/bibliography"/>
   </ds:schemaRefs>

--- a/Пояснительная записка.docx
+++ b/Пояснительная записка.docx
@@ -2785,7 +2785,7 @@
                 <w:webHidden/>
                 <w:sz w:val="28"/>
               </w:rPr>
-              <w:t>17</w:t>
+              <w:t>19</w:t>
             </w:r>
             <w:r>
               <w:rPr>
@@ -2863,7 +2863,7 @@
                 <w:webHidden/>
                 <w:sz w:val="28"/>
               </w:rPr>
-              <w:t>18</w:t>
+              <w:t>20</w:t>
             </w:r>
             <w:r>
               <w:rPr>
@@ -2941,7 +2941,7 @@
                 <w:webHidden/>
                 <w:sz w:val="28"/>
               </w:rPr>
-              <w:t>18</w:t>
+              <w:t>20</w:t>
             </w:r>
             <w:r>
               <w:rPr>
@@ -3019,7 +3019,7 @@
                 <w:webHidden/>
                 <w:sz w:val="28"/>
               </w:rPr>
-              <w:t>18</w:t>
+              <w:t>20</w:t>
             </w:r>
             <w:r>
               <w:rPr>
@@ -3097,7 +3097,7 @@
                 <w:webHidden/>
                 <w:sz w:val="28"/>
               </w:rPr>
-              <w:t>18</w:t>
+              <w:t>20</w:t>
             </w:r>
             <w:r>
               <w:rPr>
@@ -3175,7 +3175,7 @@
                 <w:webHidden/>
                 <w:sz w:val="28"/>
               </w:rPr>
-              <w:t>20</w:t>
+              <w:t>22</w:t>
             </w:r>
             <w:r>
               <w:rPr>
@@ -3253,7 +3253,7 @@
                 <w:webHidden/>
                 <w:sz w:val="28"/>
               </w:rPr>
-              <w:t>21</w:t>
+              <w:t>23</w:t>
             </w:r>
             <w:r>
               <w:rPr>
@@ -3348,7 +3348,7 @@
                 <w:webHidden/>
                 <w:sz w:val="28"/>
               </w:rPr>
-              <w:t>22</w:t>
+              <w:t>24</w:t>
             </w:r>
             <w:r>
               <w:rPr>
@@ -3426,7 +3426,7 @@
                 <w:webHidden/>
                 <w:sz w:val="28"/>
               </w:rPr>
-              <w:t>23</w:t>
+              <w:t>25</w:t>
             </w:r>
             <w:r>
               <w:rPr>
@@ -6899,6 +6899,389 @@
     <w:p>
       <w:pPr>
         <w:pStyle w:val="Times142"/>
+        <w:ind w:firstLine="0"/>
+        <w:rPr>
+          <w:u w:val="single"/>
+        </w:rPr>
+      </w:pPr>
+    </w:p>
+    <w:p>
+      <w:pPr>
+        <w:pStyle w:val="Times142"/>
+      </w:pPr>
+      <w:r>
+        <w:t>Коллекция "</w:t>
+      </w:r>
+      <w:proofErr w:type="spellStart"/>
+      <w:r>
+        <w:t>region</w:t>
+      </w:r>
+      <w:proofErr w:type="spellEnd"/>
+      <w:r>
+        <w:t>":</w:t>
+      </w:r>
+    </w:p>
+    <w:p>
+      <w:pPr>
+        <w:pStyle w:val="Times142"/>
+      </w:pPr>
+      <w:proofErr w:type="spellStart"/>
+      <w:r>
+        <w:t>name</w:t>
+      </w:r>
+      <w:proofErr w:type="spellEnd"/>
+      <w:r>
+        <w:t xml:space="preserve"> + </w:t>
+      </w:r>
+      <w:proofErr w:type="spellStart"/>
+      <w:r>
+        <w:t>code</w:t>
+      </w:r>
+      <w:proofErr w:type="spellEnd"/>
+      <w:r>
+        <w:t xml:space="preserve"> = 48 байт</w:t>
+      </w:r>
+    </w:p>
+    <w:p>
+      <w:pPr>
+        <w:pStyle w:val="Times142"/>
+      </w:pPr>
+    </w:p>
+    <w:p>
+      <w:pPr>
+        <w:pStyle w:val="Times142"/>
+      </w:pPr>
+      <w:r>
+        <w:t>Коллекция "</w:t>
+      </w:r>
+      <w:proofErr w:type="spellStart"/>
+      <w:r>
+        <w:t>types</w:t>
+      </w:r>
+      <w:proofErr w:type="spellEnd"/>
+      <w:r>
+        <w:t>":</w:t>
+      </w:r>
+    </w:p>
+    <w:p>
+      <w:pPr>
+        <w:pStyle w:val="Times142"/>
+        <w:rPr>
+          <w:lang w:val="en-US"/>
+        </w:rPr>
+      </w:pPr>
+      <w:proofErr w:type="spellStart"/>
+      <w:proofErr w:type="gramStart"/>
+      <w:r>
+        <w:rPr>
+          <w:lang w:val="en-US"/>
+        </w:rPr>
+        <w:t>typeName</w:t>
+      </w:r>
+      <w:proofErr w:type="spellEnd"/>
+      <w:proofErr w:type="gramEnd"/>
+      <w:r>
+        <w:rPr>
+          <w:lang w:val="en-US"/>
+        </w:rPr>
+        <w:t xml:space="preserve"> = 24 </w:t>
+      </w:r>
+      <w:r>
+        <w:t>байта</w:t>
+      </w:r>
+    </w:p>
+    <w:p>
+      <w:pPr>
+        <w:pStyle w:val="Times142"/>
+        <w:rPr>
+          <w:lang w:val="en-US"/>
+        </w:rPr>
+      </w:pPr>
+    </w:p>
+    <w:p>
+      <w:pPr>
+        <w:pStyle w:val="Times142"/>
+        <w:rPr>
+          <w:lang w:val="en-US"/>
+        </w:rPr>
+      </w:pPr>
+      <w:r>
+        <w:t>Коллекция</w:t>
+      </w:r>
+      <w:r>
+        <w:rPr>
+          <w:lang w:val="en-US"/>
+        </w:rPr>
+        <w:t xml:space="preserve"> "accidents":</w:t>
+      </w:r>
+    </w:p>
+    <w:p>
+      <w:pPr>
+        <w:pStyle w:val="Times142"/>
+        <w:rPr>
+          <w:lang w:val="en-US"/>
+        </w:rPr>
+      </w:pPr>
+      <w:proofErr w:type="gramStart"/>
+      <w:r>
+        <w:rPr>
+          <w:lang w:val="en-US"/>
+        </w:rPr>
+        <w:t>code</w:t>
+      </w:r>
+      <w:proofErr w:type="gramEnd"/>
+      <w:r>
+        <w:rPr>
+          <w:lang w:val="en-US"/>
+        </w:rPr>
+        <w:t xml:space="preserve"> + name + </w:t>
+      </w:r>
+      <w:proofErr w:type="spellStart"/>
+      <w:r>
+        <w:rPr>
+          <w:lang w:val="en-US"/>
+        </w:rPr>
+        <w:t>kartID</w:t>
+      </w:r>
+      <w:proofErr w:type="spellEnd"/>
+      <w:r>
+        <w:rPr>
+          <w:lang w:val="en-US"/>
+        </w:rPr>
+        <w:t xml:space="preserve"> + date + time + district + </w:t>
+      </w:r>
+      <w:proofErr w:type="spellStart"/>
+      <w:r>
+        <w:rPr>
+          <w:lang w:val="en-US"/>
+        </w:rPr>
+        <w:t>ts_count</w:t>
+      </w:r>
+      <w:proofErr w:type="spellEnd"/>
+      <w:r>
+        <w:rPr>
+          <w:lang w:val="en-US"/>
+        </w:rPr>
+        <w:t xml:space="preserve"> + </w:t>
+      </w:r>
+      <w:proofErr w:type="spellStart"/>
+      <w:r>
+        <w:rPr>
+          <w:lang w:val="en-US"/>
+        </w:rPr>
+        <w:t>uch_count</w:t>
+      </w:r>
+      <w:proofErr w:type="spellEnd"/>
+      <w:r>
+        <w:rPr>
+          <w:lang w:val="en-US"/>
+        </w:rPr>
+        <w:t xml:space="preserve"> + </w:t>
+      </w:r>
+    </w:p>
+    <w:p>
+      <w:pPr>
+        <w:pStyle w:val="Times142"/>
+        <w:rPr>
+          <w:lang w:val="en-US"/>
+        </w:rPr>
+      </w:pPr>
+      <w:r>
+        <w:rPr>
+          <w:lang w:val="en-US"/>
+        </w:rPr>
+        <w:t xml:space="preserve">[N] </w:t>
+      </w:r>
+      <w:proofErr w:type="spellStart"/>
+      <w:proofErr w:type="gramStart"/>
+      <w:r>
+        <w:rPr>
+          <w:lang w:val="en-US"/>
+        </w:rPr>
+        <w:t>dtp_info</w:t>
+      </w:r>
+      <w:proofErr w:type="spellEnd"/>
+      <w:proofErr w:type="gramEnd"/>
+      <w:r>
+        <w:rPr>
+          <w:lang w:val="en-US"/>
+        </w:rPr>
+        <w:t xml:space="preserve">: [L] </w:t>
+      </w:r>
+      <w:proofErr w:type="spellStart"/>
+      <w:r>
+        <w:rPr>
+          <w:lang w:val="en-US"/>
+        </w:rPr>
+        <w:t>sdor</w:t>
+      </w:r>
+      <w:proofErr w:type="spellEnd"/>
+      <w:r>
+        <w:rPr>
+          <w:lang w:val="en-US"/>
+        </w:rPr>
+        <w:t xml:space="preserve"> + [F] </w:t>
+      </w:r>
+      <w:proofErr w:type="spellStart"/>
+      <w:r>
+        <w:rPr>
+          <w:lang w:val="en-US"/>
+        </w:rPr>
+        <w:t>ndu</w:t>
+      </w:r>
+      <w:proofErr w:type="spellEnd"/>
+      <w:r>
+        <w:rPr>
+          <w:lang w:val="en-US"/>
+        </w:rPr>
+        <w:t xml:space="preserve"> + light + longitude + latitude + </w:t>
+      </w:r>
+    </w:p>
+    <w:p>
+      <w:pPr>
+        <w:pStyle w:val="Times142"/>
+        <w:rPr>
+          <w:lang w:val="en-US"/>
+        </w:rPr>
+      </w:pPr>
+      <w:r>
+        <w:rPr>
+          <w:lang w:val="en-US"/>
+        </w:rPr>
+        <w:t xml:space="preserve">[K] </w:t>
+      </w:r>
+      <w:proofErr w:type="spellStart"/>
+      <w:proofErr w:type="gramStart"/>
+      <w:r>
+        <w:rPr>
+          <w:lang w:val="en-US"/>
+        </w:rPr>
+        <w:t>ts_info</w:t>
+      </w:r>
+      <w:proofErr w:type="spellEnd"/>
+      <w:proofErr w:type="gramEnd"/>
+      <w:r>
+        <w:rPr>
+          <w:lang w:val="en-US"/>
+        </w:rPr>
+        <w:t xml:space="preserve">: type + </w:t>
+      </w:r>
+      <w:proofErr w:type="spellStart"/>
+      <w:r>
+        <w:rPr>
+          <w:lang w:val="en-US"/>
+        </w:rPr>
+        <w:t>g_v</w:t>
+      </w:r>
+      <w:proofErr w:type="spellEnd"/>
+      <w:r>
+        <w:rPr>
+          <w:lang w:val="en-US"/>
+        </w:rPr>
+        <w:t xml:space="preserve"> + model + </w:t>
+      </w:r>
+      <w:proofErr w:type="spellStart"/>
+      <w:r>
+        <w:rPr>
+          <w:lang w:val="en-US"/>
+        </w:rPr>
+        <w:t>m</w:t>
+      </w:r>
+      <w:bookmarkStart w:id="7" w:name="_GoBack"/>
+      <w:bookmarkEnd w:id="7"/>
+      <w:r>
+        <w:rPr>
+          <w:lang w:val="en-US"/>
+        </w:rPr>
+        <w:t>arka</w:t>
+      </w:r>
+      <w:proofErr w:type="spellEnd"/>
+      <w:r>
+        <w:rPr>
+          <w:lang w:val="en-US"/>
+        </w:rPr>
+        <w:t xml:space="preserve"> + color + </w:t>
+      </w:r>
+    </w:p>
+    <w:p>
+      <w:pPr>
+        <w:pStyle w:val="Times142"/>
+        <w:rPr>
+          <w:lang w:val="en-US"/>
+        </w:rPr>
+      </w:pPr>
+      <w:r>
+        <w:rPr>
+          <w:lang w:val="en-US"/>
+        </w:rPr>
+        <w:t xml:space="preserve">[P] </w:t>
+      </w:r>
+      <w:proofErr w:type="spellStart"/>
+      <w:proofErr w:type="gramStart"/>
+      <w:r>
+        <w:rPr>
+          <w:lang w:val="en-US"/>
+        </w:rPr>
+        <w:t>uch_info</w:t>
+      </w:r>
+      <w:proofErr w:type="spellEnd"/>
+      <w:proofErr w:type="gramEnd"/>
+      <w:r>
+        <w:rPr>
+          <w:lang w:val="en-US"/>
+        </w:rPr>
+        <w:t xml:space="preserve">: role + [S] </w:t>
+      </w:r>
+      <w:proofErr w:type="spellStart"/>
+      <w:r>
+        <w:rPr>
+          <w:lang w:val="en-US"/>
+        </w:rPr>
+        <w:t>NPDD</w:t>
+      </w:r>
+      <w:proofErr w:type="spellEnd"/>
+      <w:r>
+        <w:rPr>
+          <w:lang w:val="en-US"/>
+        </w:rPr>
+        <w:t xml:space="preserve"> + gender + state</w:t>
+      </w:r>
+    </w:p>
+    <w:p>
+      <w:pPr>
+        <w:pStyle w:val="Times142"/>
+        <w:rPr>
+          <w:lang w:val="en-US"/>
+        </w:rPr>
+      </w:pPr>
+    </w:p>
+    <w:p>
+      <w:pPr>
+        <w:pStyle w:val="Times142"/>
+      </w:pPr>
+      <w:r>
+        <w:t>Примерная формула для расчета: ((((P * (24 + S * 24 + 24 + 24</w:t>
+      </w:r>
+      <w:proofErr w:type="gramStart"/>
+      <w:r>
+        <w:t>))+</w:t>
+      </w:r>
+      <w:proofErr w:type="gramEnd"/>
+      <w:r>
+        <w:t xml:space="preserve">K * (24+4+24+24+24))+N * (L * </w:t>
+      </w:r>
+      <w:proofErr w:type="spellStart"/>
+      <w:r>
+        <w:t>24+F</w:t>
+      </w:r>
+      <w:proofErr w:type="spellEnd"/>
+      <w:r>
+        <w:t xml:space="preserve"> * 24+24+24+24))+24+24+24+24+24+24+4+4)</w:t>
+      </w:r>
+    </w:p>
+    <w:p>
+      <w:pPr>
+        <w:pStyle w:val="Times142"/>
         <w:rPr>
           <w:u w:val="single"/>
         </w:rPr>
@@ -7221,6 +7604,7 @@
               </w:rPr>
             </w:pPr>
             <w:r>
+              <w:lastRenderedPageBreak/>
               <w:t xml:space="preserve">      </w:t>
             </w:r>
             <w:r>
@@ -7443,7 +7827,6 @@
               <w:rPr>
                 <w:lang w:val="en-US"/>
               </w:rPr>
-              <w:lastRenderedPageBreak/>
               <w:t xml:space="preserve">        "latitude": "51.8858",</w:t>
             </w:r>
           </w:p>
@@ -7769,6 +8152,7 @@
               <w:rPr>
                 <w:lang w:val="en-US"/>
               </w:rPr>
+              <w:lastRenderedPageBreak/>
               <w:t xml:space="preserve">        ],</w:t>
             </w:r>
           </w:p>
@@ -7956,7 +8340,6 @@
               <w:pStyle w:val="Times142"/>
             </w:pPr>
             <w:r>
-              <w:lastRenderedPageBreak/>
               <w:t>})</w:t>
             </w:r>
           </w:p>
@@ -7975,11 +8358,11 @@
           <w:color w:val="FF0000"/>
         </w:rPr>
       </w:pPr>
-      <w:bookmarkStart w:id="7" w:name="_Toc533597537"/>
+      <w:bookmarkStart w:id="8" w:name="_Toc533597537"/>
       <w:r>
         <w:t>3.2. Реляционная модель данных</w:t>
       </w:r>
-      <w:bookmarkEnd w:id="7"/>
+      <w:bookmarkEnd w:id="8"/>
     </w:p>
     <w:p>
       <w:pPr>
@@ -8598,7 +8981,6 @@
         <w:rPr>
           <w:lang w:val="en-US"/>
         </w:rPr>
-        <w:lastRenderedPageBreak/>
         <w:t xml:space="preserve">[N] </w:t>
       </w:r>
       <w:proofErr w:type="spellStart"/>
@@ -9261,11 +9643,7 @@
               <w:ind w:firstLine="0"/>
             </w:pPr>
             <w:r>
-              <w:t xml:space="preserve">Запрос на получение общей </w:t>
-            </w:r>
-            <w:r>
-              <w:lastRenderedPageBreak/>
-              <w:t>информации по происшествию</w:t>
+              <w:t>Запрос на получение общей информации по происшествию</w:t>
             </w:r>
           </w:p>
         </w:tc>
@@ -9285,7 +9663,6 @@
               <w:rPr>
                 <w:lang w:val="en-US"/>
               </w:rPr>
-              <w:lastRenderedPageBreak/>
               <w:t xml:space="preserve">SELECT * FROM </w:t>
             </w:r>
             <w:proofErr w:type="spellStart"/>
@@ -9367,7 +9744,6 @@
               <w:ind w:firstLine="0"/>
             </w:pPr>
             <w:r>
-              <w:lastRenderedPageBreak/>
               <w:t>Запрос на получение информации о транспортных средствах по происшествию</w:t>
             </w:r>
           </w:p>
@@ -9880,8 +10256,6 @@
                 <w:lang w:val="en-US"/>
               </w:rPr>
             </w:pPr>
-            <w:bookmarkStart w:id="8" w:name="_GoBack"/>
-            <w:bookmarkEnd w:id="8"/>
             <w:r>
               <w:rPr>
                 <w:lang w:val="en-US"/>
@@ -9945,6 +10319,7 @@
       </w:pPr>
       <w:bookmarkStart w:id="9" w:name="_Toc533597538"/>
       <w:r>
+        <w:lastRenderedPageBreak/>
         <w:t>3.5. Выводы</w:t>
       </w:r>
       <w:bookmarkEnd w:id="9"/>
@@ -12499,7 +12874,7 @@
       <w:rPr>
         <w:noProof/>
       </w:rPr>
-      <w:t>23</w:t>
+      <w:t>25</w:t>
     </w:r>
     <w:r>
       <w:fldChar w:fldCharType="end"/>
@@ -17657,7 +18032,7 @@
 </file>
 
 <file path=customXml/itemProps1.xml><?xml version="1.0" encoding="utf-8"?>
-<ds:datastoreItem xmlns:ds="http://schemas.openxmlformats.org/officeDocument/2006/customXml" ds:itemID="{9F0BA71E-FB95-466B-B349-5A25F26C51F4}">
+<ds:datastoreItem xmlns:ds="http://schemas.openxmlformats.org/officeDocument/2006/customXml" ds:itemID="{185972D5-31A4-4696-BD9C-08E090954507}">
   <ds:schemaRefs>
     <ds:schemaRef ds:uri="http://schemas.openxmlformats.org/officeDocument/2006/bibliography"/>
   </ds:schemaRefs>
